--- a/pages/resume/dylan_colli_resume.docx
+++ b/pages/resume/dylan_colli_resume.docx
@@ -1,40 +1,67 @@
 
 <file path=word/document.xml><?xml version="1.0" encoding="utf-8"?>
-<w:document xmlns:wpc="http://schemas.microsoft.com/office/word/2010/wordprocessingCanvas" xmlns:cx="http://schemas.microsoft.com/office/drawing/2014/chartex" xmlns:cx1="http://schemas.microsoft.com/office/drawing/2015/9/8/chartex" xmlns:mc="http://schemas.openxmlformats.org/markup-compatibility/2006" xmlns:o="urn:schemas-microsoft-com:office:office" xmlns:r="http://schemas.openxmlformats.org/officeDocument/2006/relationships" xmlns:m="http://schemas.openxmlformats.org/officeDocument/2006/math" xmlns:v="urn:schemas-microsoft-com:vml" xmlns:wp14="http://schemas.microsoft.com/office/word/2010/wordprocessingDrawing" xmlns:wp="http://schemas.openxmlformats.org/drawingml/2006/wordprocessingDrawing" xmlns:w10="urn:schemas-microsoft-com:office:word" xmlns:w="http://schemas.openxmlformats.org/wordprocessingml/2006/main" xmlns:w14="http://schemas.microsoft.com/office/word/2010/wordml" xmlns:w15="http://schemas.microsoft.com/office/word/2012/wordml" xmlns:w16se="http://schemas.microsoft.com/office/word/2015/wordml/symex" xmlns:wpg="http://schemas.microsoft.com/office/word/2010/wordprocessingGroup" xmlns:wpi="http://schemas.microsoft.com/office/word/2010/wordprocessingInk" xmlns:wne="http://schemas.microsoft.com/office/word/2006/wordml" xmlns:wps="http://schemas.microsoft.com/office/word/2010/wordprocessingShape" mc:Ignorable="w14 w15 w16se wp14">
+<w:document xmlns:o="urn:schemas-microsoft-com:office:office" xmlns:r="http://schemas.openxmlformats.org/officeDocument/2006/relationships" xmlns:v="urn:schemas-microsoft-com:vml" xmlns:w="http://schemas.openxmlformats.org/wordprocessingml/2006/main" xmlns:w10="urn:schemas-microsoft-com:office:word" xmlns:wp="http://schemas.openxmlformats.org/drawingml/2006/wordprocessingDrawing" xmlns:wps="http://schemas.microsoft.com/office/word/2010/wordprocessingShape" xmlns:wpg="http://schemas.microsoft.com/office/word/2010/wordprocessingGroup" xmlns:mc="http://schemas.openxmlformats.org/markup-compatibility/2006" xmlns:wp14="http://schemas.microsoft.com/office/word/2010/wordprocessingDrawing" xmlns:w14="http://schemas.microsoft.com/office/word/2010/wordml" mc:Ignorable="w14 wp14">
   <w:body>
+    <w:p>
+      <w:pPr>
+        <w:pStyle w:val="Normal"/>
+        <w:rPr/>
+      </w:pPr>
+      <w:r>
+        <w:rPr>
+          <w:rFonts w:cs="Times New Roman" w:ascii="Times New Roman" w:hAnsi="Times New Roman"/>
+          <w:b/>
+          <w:sz w:val="40"/>
+          <w:szCs w:val="40"/>
+        </w:rPr>
+        <w:t>Dylan Colli</w:t>
+      </w:r>
+    </w:p>
     <w:tbl>
       <w:tblPr>
         <w:tblStyle w:val="TableGrid"/>
-        <w:tblpPr w:leftFromText="180" w:rightFromText="180" w:vertAnchor="text" w:horzAnchor="margin" w:tblpY="511"/>
+        <w:tblpPr w:bottomFromText="0" w:horzAnchor="margin" w:leftFromText="180" w:rightFromText="180" w:tblpX="0" w:tblpY="511" w:topFromText="0" w:vertAnchor="text"/>
         <w:tblW w:w="9350" w:type="dxa"/>
-        <w:tblBorders>
-          <w:top w:val="none" w:sz="0" w:space="0" w:color="auto"/>
-          <w:left w:val="none" w:sz="0" w:space="0" w:color="auto"/>
-          <w:bottom w:val="none" w:sz="0" w:space="0" w:color="auto"/>
-          <w:right w:val="none" w:sz="0" w:space="0" w:color="auto"/>
-          <w:insideH w:val="none" w:sz="0" w:space="0" w:color="auto"/>
-          <w:insideV w:val="none" w:sz="0" w:space="0" w:color="auto"/>
-        </w:tblBorders>
-        <w:tblLook w:val="04A0" w:firstRow="1" w:lastRow="0" w:firstColumn="1" w:lastColumn="0" w:noHBand="0" w:noVBand="1"/>
+        <w:jc w:val="left"/>
+        <w:tblInd w:w="0" w:type="dxa"/>
+        <w:tblCellMar>
+          <w:top w:w="0" w:type="dxa"/>
+          <w:left w:w="108" w:type="dxa"/>
+          <w:bottom w:w="0" w:type="dxa"/>
+          <w:right w:w="108" w:type="dxa"/>
+        </w:tblCellMar>
+        <w:tblLook w:noVBand="1" w:val="04a0" w:noHBand="0" w:lastColumn="0" w:firstColumn="1" w:lastRow="0" w:firstRow="1"/>
       </w:tblPr>
       <w:tblGrid>
         <w:gridCol w:w="4675"/>
-        <w:gridCol w:w="4675"/>
+        <w:gridCol w:w="4674"/>
       </w:tblGrid>
       <w:tr>
+        <w:trPr/>
         <w:tc>
           <w:tcPr>
             <w:tcW w:w="4675" w:type="dxa"/>
+            <w:tcBorders>
+              <w:top w:val="nil"/>
+              <w:left w:val="nil"/>
+              <w:bottom w:val="nil"/>
+              <w:right w:val="nil"/>
+              <w:insideH w:val="nil"/>
+              <w:insideV w:val="nil"/>
+            </w:tcBorders>
+            <w:shd w:fill="auto" w:val="clear"/>
           </w:tcPr>
           <w:p>
             <w:pPr>
+              <w:pStyle w:val="Normal"/>
+              <w:spacing w:before="0" w:after="0"/>
               <w:rPr>
                 <w:rFonts w:ascii="Times New Roman" w:hAnsi="Times New Roman" w:cs="Times New Roman"/>
               </w:rPr>
             </w:pPr>
             <w:r>
               <w:rPr>
-                <w:rFonts w:ascii="Times New Roman" w:hAnsi="Times New Roman" w:cs="Times New Roman"/>
+                <w:rFonts w:cs="Times New Roman" w:ascii="Times New Roman" w:hAnsi="Times New Roman"/>
               </w:rPr>
               <w:t>Phone: (270) 564-1790</w:t>
             </w:r>
@@ -42,26 +69,35 @@
         </w:tc>
         <w:tc>
           <w:tcPr>
-            <w:tcW w:w="4675" w:type="dxa"/>
+            <w:tcW w:w="4674" w:type="dxa"/>
+            <w:tcBorders>
+              <w:top w:val="nil"/>
+              <w:left w:val="nil"/>
+              <w:bottom w:val="nil"/>
+              <w:right w:val="nil"/>
+              <w:insideH w:val="nil"/>
+              <w:insideV w:val="nil"/>
+            </w:tcBorders>
+            <w:shd w:fill="auto" w:val="clear"/>
           </w:tcPr>
           <w:p>
             <w:pPr>
+              <w:pStyle w:val="Normal"/>
+              <w:spacing w:before="0" w:after="0"/>
               <w:jc w:val="right"/>
-              <w:rPr>
-                <w:rFonts w:ascii="Times New Roman" w:hAnsi="Times New Roman" w:cs="Times New Roman"/>
-              </w:rPr>
+              <w:rPr/>
             </w:pPr>
             <w:r>
               <w:rPr>
-                <w:rFonts w:ascii="Times New Roman" w:hAnsi="Times New Roman" w:cs="Times New Roman"/>
+                <w:rFonts w:cs="Times New Roman" w:ascii="Times New Roman" w:hAnsi="Times New Roman"/>
               </w:rPr>
               <w:t xml:space="preserve">GitHub: </w:t>
             </w:r>
-            <w:hyperlink r:id="rId6" w:history="1">
+            <w:hyperlink r:id="rId2">
               <w:r>
                 <w:rPr>
-                  <w:rStyle w:val="Hyperlink"/>
-                  <w:rFonts w:ascii="Times New Roman" w:hAnsi="Times New Roman" w:cs="Times New Roman"/>
+                  <w:rStyle w:val="InternetLink"/>
+                  <w:rFonts w:cs="Times New Roman" w:ascii="Times New Roman" w:hAnsi="Times New Roman"/>
                 </w:rPr>
                 <w:t>github.com/dcolli23</w:t>
               </w:r>
@@ -71,29 +107,38 @@
       </w:tr>
       <w:tr>
         <w:trPr>
-          <w:trHeight w:val="282"/>
+          <w:trHeight w:val="282" w:hRule="atLeast"/>
         </w:trPr>
         <w:tc>
           <w:tcPr>
             <w:tcW w:w="4675" w:type="dxa"/>
+            <w:tcBorders>
+              <w:top w:val="nil"/>
+              <w:left w:val="nil"/>
+              <w:bottom w:val="nil"/>
+              <w:right w:val="nil"/>
+              <w:insideH w:val="nil"/>
+              <w:insideV w:val="nil"/>
+            </w:tcBorders>
+            <w:shd w:fill="auto" w:val="clear"/>
           </w:tcPr>
           <w:p>
             <w:pPr>
-              <w:rPr>
-                <w:rFonts w:ascii="Times New Roman" w:hAnsi="Times New Roman" w:cs="Times New Roman"/>
-              </w:rPr>
+              <w:pStyle w:val="Normal"/>
+              <w:spacing w:before="0" w:after="0"/>
+              <w:rPr/>
             </w:pPr>
             <w:r>
               <w:rPr>
-                <w:rFonts w:ascii="Times New Roman" w:hAnsi="Times New Roman" w:cs="Times New Roman"/>
+                <w:rFonts w:cs="Times New Roman" w:ascii="Times New Roman" w:hAnsi="Times New Roman"/>
               </w:rPr>
               <w:t xml:space="preserve">Email: </w:t>
             </w:r>
-            <w:hyperlink r:id="rId7" w:history="1">
+            <w:hyperlink r:id="rId3">
               <w:r>
                 <w:rPr>
-                  <w:rStyle w:val="Hyperlink"/>
-                  <w:rFonts w:ascii="Times New Roman" w:hAnsi="Times New Roman" w:cs="Times New Roman"/>
+                  <w:rStyle w:val="InternetLink"/>
+                  <w:rFonts w:cs="Times New Roman" w:ascii="Times New Roman" w:hAnsi="Times New Roman"/>
                 </w:rPr>
                 <w:t>dylanfrankcolli@gmail.com</w:t>
               </w:r>
@@ -102,26 +147,35 @@
         </w:tc>
         <w:tc>
           <w:tcPr>
-            <w:tcW w:w="4675" w:type="dxa"/>
+            <w:tcW w:w="4674" w:type="dxa"/>
+            <w:tcBorders>
+              <w:top w:val="nil"/>
+              <w:left w:val="nil"/>
+              <w:bottom w:val="nil"/>
+              <w:right w:val="nil"/>
+              <w:insideH w:val="nil"/>
+              <w:insideV w:val="nil"/>
+            </w:tcBorders>
+            <w:shd w:fill="auto" w:val="clear"/>
           </w:tcPr>
           <w:p>
             <w:pPr>
+              <w:pStyle w:val="Normal"/>
+              <w:spacing w:before="0" w:after="0"/>
               <w:jc w:val="right"/>
-              <w:rPr>
-                <w:rFonts w:ascii="Times New Roman" w:hAnsi="Times New Roman" w:cs="Times New Roman"/>
-              </w:rPr>
+              <w:rPr/>
             </w:pPr>
             <w:r>
               <w:rPr>
-                <w:rFonts w:ascii="Times New Roman" w:hAnsi="Times New Roman" w:cs="Times New Roman"/>
+                <w:rFonts w:cs="Times New Roman" w:ascii="Times New Roman" w:hAnsi="Times New Roman"/>
               </w:rPr>
               <w:t xml:space="preserve">LinkedIn: </w:t>
             </w:r>
-            <w:hyperlink r:id="rId8" w:history="1">
+            <w:hyperlink r:id="rId4">
               <w:r>
                 <w:rPr>
-                  <w:rStyle w:val="Hyperlink"/>
-                  <w:rFonts w:ascii="Times New Roman" w:hAnsi="Times New Roman" w:cs="Times New Roman"/>
+                  <w:rStyle w:val="InternetLink"/>
+                  <w:rFonts w:cs="Times New Roman" w:ascii="Times New Roman" w:hAnsi="Times New Roman"/>
                 </w:rPr>
                 <w:t>linkedin.com/in/dylan-colli</w:t>
               </w:r>
@@ -132,63 +186,38 @@
     </w:tbl>
     <w:p>
       <w:pPr>
-        <w:rPr>
-          <w:rFonts w:ascii="Times New Roman" w:hAnsi="Times New Roman" w:cs="Times New Roman"/>
-          <w:b/>
-          <w:sz w:val="40"/>
-          <w:szCs w:val="40"/>
-        </w:rPr>
+        <w:pStyle w:val="Heading2"/>
+        <w:rPr/>
       </w:pPr>
       <w:r>
-        <w:rPr>
-          <w:rFonts w:ascii="Times New Roman" w:hAnsi="Times New Roman" w:cs="Times New Roman"/>
-          <w:b/>
-          <w:sz w:val="40"/>
-          <w:szCs w:val="40"/>
-        </w:rPr>
-        <w:t>Dylan Colli</w:t>
-      </w:r>
-    </w:p>
-    <w:p>
-      <w:pPr>
-        <w:pStyle w:val="Heading2"/>
-        <w:rPr>
-          <w:rFonts w:cs="Times New Roman"/>
-        </w:rPr>
-      </w:pPr>
-      <w:r>
-        <w:rPr>
-          <w:rFonts w:cs="Times New Roman"/>
-          <w:noProof/>
-        </w:rPr>
         <mc:AlternateContent>
           <mc:Choice Requires="wps">
             <w:drawing>
-              <wp:anchor distT="0" distB="0" distL="114300" distR="114300" simplePos="0" relativeHeight="251659264" behindDoc="0" locked="0" layoutInCell="1" allowOverlap="1">
+              <wp:anchor behindDoc="0" distT="0" distB="0" distL="114300" distR="114300" simplePos="0" locked="0" layoutInCell="1" allowOverlap="1" relativeHeight="4" wp14:anchorId="2AF7073E">
                 <wp:simplePos x="0" y="0"/>
-                <wp:positionH relativeFrom="margin">
-                  <wp:align>center</wp:align>
+                <wp:positionH relativeFrom="column">
+                  <wp:posOffset>-635</wp:posOffset>
                 </wp:positionH>
                 <wp:positionV relativeFrom="paragraph">
-                  <wp:posOffset>528320</wp:posOffset>
+                  <wp:posOffset>238125</wp:posOffset>
                 </wp:positionV>
-                <wp:extent cx="5943600" cy="9144"/>
+                <wp:extent cx="5944235" cy="9525"/>
                 <wp:effectExtent l="0" t="0" r="19050" b="29210"/>
                 <wp:wrapNone/>
-                <wp:docPr id="1" name="Straight Connector 1"/>
-                <wp:cNvGraphicFramePr/>
+                <wp:docPr id="1" name="Straight Connector 2"/>
                 <a:graphic xmlns:a="http://schemas.openxmlformats.org/drawingml/2006/main">
                   <a:graphicData uri="http://schemas.microsoft.com/office/word/2010/wordprocessingShape">
                     <wps:wsp>
-                      <wps:cNvCnPr/>
+                      <wps:cNvSpPr/>
                       <wps:spPr>
                         <a:xfrm flipV="1">
                           <a:off x="0" y="0"/>
-                          <a:ext cx="5943600" cy="9144"/>
+                          <a:ext cx="5943600" cy="9000"/>
                         </a:xfrm>
                         <a:prstGeom prst="line">
                           <a:avLst/>
                         </a:prstGeom>
+                        <a:ln/>
                       </wps:spPr>
                       <wps:style>
                         <a:lnRef idx="1">
@@ -200,28 +229,20 @@
                         <a:effectRef idx="0">
                           <a:schemeClr val="dk1"/>
                         </a:effectRef>
-                        <a:fontRef idx="minor">
-                          <a:schemeClr val="tx1"/>
-                        </a:fontRef>
+                        <a:fontRef idx="minor"/>
                       </wps:style>
                       <wps:bodyPr/>
                     </wps:wsp>
                   </a:graphicData>
                 </a:graphic>
-                <wp14:sizeRelH relativeFrom="margin">
-                  <wp14:pctWidth>0</wp14:pctWidth>
-                </wp14:sizeRelH>
-                <wp14:sizeRelV relativeFrom="margin">
-                  <wp14:pctHeight>0</wp14:pctHeight>
-                </wp14:sizeRelV>
               </wp:anchor>
             </w:drawing>
           </mc:Choice>
           <mc:Fallback>
             <w:pict>
-              <v:line w14:anchorId="54CBD916" id="Straight Connector 1" o:spid="_x0000_s1026" style="position:absolute;flip:y;z-index:251659264;visibility:visible;mso-wrap-style:square;mso-width-percent:0;mso-height-percent:0;mso-wrap-distance-left:9pt;mso-wrap-distance-top:0;mso-wrap-distance-right:9pt;mso-wrap-distance-bottom:0;mso-position-horizontal:center;mso-position-horizontal-relative:margin;mso-position-vertical:absolute;mso-position-vertical-relative:text;mso-width-percent:0;mso-height-percent:0;mso-width-relative:margin;mso-height-relative:margin" from="0,41.6pt" to="468pt,42.3pt" o:gfxdata="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" strokecolor="black [3200]" strokeweight=".5pt">
-                <v:stroke joinstyle="miter"/>
-                <w10:wrap anchorx="margin"/>
+              <v:line id="shape_0" from="-0.1pt,18.45pt" to="467.85pt,19.1pt" ID="Straight Connector 2" stroked="t" style="position:absolute;flip:y" wp14:anchorId="2AF7073E">
+                <v:stroke color="black" weight="6480" joinstyle="miter" endcap="flat"/>
+                <v:fill o:detectmouseclick="t" on="false"/>
               </v:line>
             </w:pict>
           </mc:Fallback>
@@ -238,71 +259,67 @@
       <w:tblPr>
         <w:tblStyle w:val="TableGrid"/>
         <w:tblW w:w="9360" w:type="dxa"/>
-        <w:tblBorders>
-          <w:top w:val="none" w:sz="0" w:space="0" w:color="auto"/>
-          <w:left w:val="none" w:sz="0" w:space="0" w:color="auto"/>
-          <w:bottom w:val="none" w:sz="0" w:space="0" w:color="auto"/>
-          <w:right w:val="none" w:sz="0" w:space="0" w:color="auto"/>
-          <w:insideH w:val="none" w:sz="0" w:space="0" w:color="auto"/>
-          <w:insideV w:val="none" w:sz="0" w:space="0" w:color="auto"/>
-        </w:tblBorders>
-        <w:tblLook w:val="04A0" w:firstRow="1" w:lastRow="0" w:firstColumn="1" w:lastColumn="0" w:noHBand="0" w:noVBand="1"/>
+        <w:jc w:val="left"/>
+        <w:tblInd w:w="0" w:type="dxa"/>
+        <w:tblCellMar>
+          <w:top w:w="0" w:type="dxa"/>
+          <w:left w:w="108" w:type="dxa"/>
+          <w:bottom w:w="0" w:type="dxa"/>
+          <w:right w:w="108" w:type="dxa"/>
+        </w:tblCellMar>
+        <w:tblLook w:noVBand="1" w:val="04a0" w:noHBand="0" w:lastColumn="0" w:firstColumn="1" w:lastRow="0" w:firstRow="1"/>
       </w:tblPr>
       <w:tblGrid>
         <w:gridCol w:w="6212"/>
-        <w:gridCol w:w="3148"/>
+        <w:gridCol w:w="3147"/>
       </w:tblGrid>
       <w:tr>
         <w:trPr>
-          <w:trHeight w:val="990"/>
+          <w:trHeight w:val="990" w:hRule="atLeast"/>
         </w:trPr>
         <w:tc>
           <w:tcPr>
             <w:tcW w:w="6212" w:type="dxa"/>
+            <w:tcBorders>
+              <w:top w:val="nil"/>
+              <w:left w:val="nil"/>
+              <w:bottom w:val="nil"/>
+              <w:right w:val="nil"/>
+              <w:insideH w:val="nil"/>
+              <w:insideV w:val="nil"/>
+            </w:tcBorders>
+            <w:shd w:fill="auto" w:val="clear"/>
           </w:tcPr>
           <w:p>
             <w:pPr>
+              <w:pStyle w:val="Normal"/>
+              <w:spacing w:before="0" w:after="0"/>
               <w:rPr>
                 <w:rFonts w:ascii="Times New Roman" w:hAnsi="Times New Roman" w:cs="Times New Roman"/>
               </w:rPr>
             </w:pPr>
             <w:r>
               <w:rPr>
-                <w:rFonts w:ascii="Times New Roman" w:hAnsi="Times New Roman" w:cs="Times New Roman"/>
+                <w:rFonts w:cs="Times New Roman" w:ascii="Times New Roman" w:hAnsi="Times New Roman"/>
               </w:rPr>
               <w:t xml:space="preserve">Bachelor of Science, </w:t>
             </w:r>
             <w:r>
               <w:rPr>
-                <w:rFonts w:ascii="Times New Roman" w:hAnsi="Times New Roman" w:cs="Times New Roman"/>
+                <w:rFonts w:cs="Times New Roman" w:ascii="Times New Roman" w:hAnsi="Times New Roman"/>
                 <w:i/>
               </w:rPr>
               <w:t>summa cum laude</w:t>
             </w:r>
             <w:r>
               <w:rPr>
-                <w:rFonts w:ascii="Times New Roman" w:hAnsi="Times New Roman" w:cs="Times New Roman"/>
+                <w:rFonts w:cs="Times New Roman" w:ascii="Times New Roman" w:hAnsi="Times New Roman"/>
               </w:rPr>
               <w:t>, Chemical Engineering</w:t>
-            </w:r>
-            <w:r>
-              <w:rPr>
-                <w:rFonts w:ascii="Times New Roman" w:hAnsi="Times New Roman" w:cs="Times New Roman"/>
-              </w:rPr>
               <w:br/>
               <w:t>Honors Program, Lewis Honors College</w:t>
-            </w:r>
-            <w:r>
-              <w:rPr>
-                <w:rFonts w:ascii="Times New Roman" w:hAnsi="Times New Roman" w:cs="Times New Roman"/>
-              </w:rPr>
               <w:br/>
               <w:t>University of Kentucky</w:t>
-            </w:r>
-            <w:r>
-              <w:rPr>
-                <w:rFonts w:ascii="Times New Roman" w:hAnsi="Times New Roman" w:cs="Times New Roman"/>
-              </w:rPr>
               <w:br/>
               <w:t>GPA: 3.866</w:t>
             </w:r>
@@ -310,10 +327,21 @@
         </w:tc>
         <w:tc>
           <w:tcPr>
-            <w:tcW w:w="3148" w:type="dxa"/>
+            <w:tcW w:w="3147" w:type="dxa"/>
+            <w:tcBorders>
+              <w:top w:val="nil"/>
+              <w:left w:val="nil"/>
+              <w:bottom w:val="nil"/>
+              <w:right w:val="nil"/>
+              <w:insideH w:val="nil"/>
+              <w:insideV w:val="nil"/>
+            </w:tcBorders>
+            <w:shd w:fill="auto" w:val="clear"/>
           </w:tcPr>
           <w:p>
             <w:pPr>
+              <w:pStyle w:val="Normal"/>
+              <w:spacing w:before="0" w:after="0"/>
               <w:jc w:val="right"/>
               <w:rPr>
                 <w:rFonts w:ascii="Times New Roman" w:hAnsi="Times New Roman" w:cs="Times New Roman"/>
@@ -321,7 +349,7 @@
             </w:pPr>
             <w:r>
               <w:rPr>
-                <w:rFonts w:ascii="Times New Roman" w:hAnsi="Times New Roman" w:cs="Times New Roman"/>
+                <w:rFonts w:cs="Times New Roman" w:ascii="Times New Roman" w:hAnsi="Times New Roman"/>
               </w:rPr>
               <w:t>May ‘18</w:t>
             </w:r>
@@ -337,38 +365,34 @@
         </w:rPr>
       </w:pPr>
       <w:r>
-        <w:rPr>
-          <w:rFonts w:cs="Times New Roman"/>
-          <w:noProof/>
-        </w:rPr>
         <mc:AlternateContent>
           <mc:Choice Requires="wps">
             <w:drawing>
-              <wp:anchor distT="0" distB="0" distL="114300" distR="114300" simplePos="0" relativeHeight="251661312" behindDoc="0" locked="0" layoutInCell="1" allowOverlap="1" wp14:anchorId="2AF7073E" wp14:editId="61DD9C2E">
+              <wp:anchor behindDoc="0" distT="0" distB="0" distL="114300" distR="114300" simplePos="0" locked="0" layoutInCell="1" allowOverlap="1" relativeHeight="2" wp14:anchorId="2AF7073E">
                 <wp:simplePos x="0" y="0"/>
                 <wp:positionH relativeFrom="margin">
-                  <wp:posOffset>-9525</wp:posOffset>
+                  <wp:posOffset>-8255</wp:posOffset>
                 </wp:positionH>
                 <wp:positionV relativeFrom="paragraph">
-                  <wp:posOffset>263814</wp:posOffset>
+                  <wp:posOffset>267970</wp:posOffset>
                 </wp:positionV>
-                <wp:extent cx="5943600" cy="8890"/>
+                <wp:extent cx="5944235" cy="9525"/>
                 <wp:effectExtent l="0" t="0" r="19050" b="29210"/>
                 <wp:wrapNone/>
                 <wp:docPr id="2" name="Straight Connector 2"/>
-                <wp:cNvGraphicFramePr/>
                 <a:graphic xmlns:a="http://schemas.openxmlformats.org/drawingml/2006/main">
                   <a:graphicData uri="http://schemas.microsoft.com/office/word/2010/wordprocessingShape">
                     <wps:wsp>
-                      <wps:cNvCnPr/>
+                      <wps:cNvSpPr/>
                       <wps:spPr>
                         <a:xfrm flipV="1">
                           <a:off x="0" y="0"/>
-                          <a:ext cx="5943600" cy="8890"/>
+                          <a:ext cx="5943600" cy="9000"/>
                         </a:xfrm>
                         <a:prstGeom prst="line">
                           <a:avLst/>
                         </a:prstGeom>
+                        <a:ln/>
                       </wps:spPr>
                       <wps:style>
                         <a:lnRef idx="1">
@@ -380,28 +404,20 @@
                         <a:effectRef idx="0">
                           <a:schemeClr val="dk1"/>
                         </a:effectRef>
-                        <a:fontRef idx="minor">
-                          <a:schemeClr val="tx1"/>
-                        </a:fontRef>
+                        <a:fontRef idx="minor"/>
                       </wps:style>
                       <wps:bodyPr/>
                     </wps:wsp>
                   </a:graphicData>
                 </a:graphic>
-                <wp14:sizeRelH relativeFrom="margin">
-                  <wp14:pctWidth>0</wp14:pctWidth>
-                </wp14:sizeRelH>
-                <wp14:sizeRelV relativeFrom="margin">
-                  <wp14:pctHeight>0</wp14:pctHeight>
-                </wp14:sizeRelV>
               </wp:anchor>
             </w:drawing>
           </mc:Choice>
           <mc:Fallback>
             <w:pict>
-              <v:line w14:anchorId="41381C90" id="Straight Connector 2" o:spid="_x0000_s1026" style="position:absolute;flip:y;z-index:251661312;visibility:visible;mso-wrap-style:square;mso-width-percent:0;mso-height-percent:0;mso-wrap-distance-left:9pt;mso-wrap-distance-top:0;mso-wrap-distance-right:9pt;mso-wrap-distance-bottom:0;mso-position-horizontal:absolute;mso-position-horizontal-relative:margin;mso-position-vertical:absolute;mso-position-vertical-relative:text;mso-width-percent:0;mso-height-percent:0;mso-width-relative:margin;mso-height-relative:margin" from="-.75pt,20.75pt" to="467.25pt,21.45pt" o:gfxdata="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" strokecolor="black [3200]" strokeweight=".5pt">
-                <v:stroke joinstyle="miter"/>
-                <w10:wrap anchorx="margin"/>
+              <v:line id="shape_0" from="-0.7pt,20.8pt" to="467.25pt,21.45pt" ID="Straight Connector 2" stroked="t" style="position:absolute;flip:y;mso-position-horizontal-relative:margin" wp14:anchorId="2AF7073E">
+                <v:stroke color="black" weight="6480" joinstyle="miter" endcap="flat"/>
+                <v:fill o:detectmouseclick="t" on="false"/>
               </v:line>
             </w:pict>
           </mc:Fallback>
@@ -417,40 +433,52 @@
     <w:tbl>
       <w:tblPr>
         <w:tblStyle w:val="TableGrid"/>
-        <w:tblpPr w:leftFromText="180" w:rightFromText="180" w:vertAnchor="text" w:horzAnchor="margin" w:tblpY="42"/>
+        <w:tblpPr w:bottomFromText="0" w:horzAnchor="margin" w:leftFromText="180" w:rightFromText="180" w:tblpX="0" w:tblpY="42" w:topFromText="0" w:vertAnchor="text"/>
         <w:tblW w:w="9360" w:type="dxa"/>
-        <w:tblBorders>
-          <w:top w:val="none" w:sz="0" w:space="0" w:color="auto"/>
-          <w:left w:val="none" w:sz="0" w:space="0" w:color="auto"/>
-          <w:bottom w:val="none" w:sz="0" w:space="0" w:color="auto"/>
-          <w:right w:val="none" w:sz="0" w:space="0" w:color="auto"/>
-          <w:insideH w:val="none" w:sz="0" w:space="0" w:color="auto"/>
-          <w:insideV w:val="none" w:sz="0" w:space="0" w:color="auto"/>
-        </w:tblBorders>
-        <w:tblLook w:val="04A0" w:firstRow="1" w:lastRow="0" w:firstColumn="1" w:lastColumn="0" w:noHBand="0" w:noVBand="1"/>
+        <w:jc w:val="left"/>
+        <w:tblInd w:w="0" w:type="dxa"/>
+        <w:tblCellMar>
+          <w:top w:w="0" w:type="dxa"/>
+          <w:left w:w="108" w:type="dxa"/>
+          <w:bottom w:w="0" w:type="dxa"/>
+          <w:right w:w="108" w:type="dxa"/>
+        </w:tblCellMar>
+        <w:tblLook w:noVBand="1" w:val="04a0" w:noHBand="0" w:lastColumn="0" w:firstColumn="1" w:lastRow="0" w:firstRow="1"/>
       </w:tblPr>
       <w:tblGrid>
-        <w:gridCol w:w="5286"/>
+        <w:gridCol w:w="5285"/>
         <w:gridCol w:w="4074"/>
       </w:tblGrid>
       <w:tr>
         <w:trPr>
-          <w:trHeight w:val="540"/>
+          <w:trHeight w:val="540" w:hRule="atLeast"/>
         </w:trPr>
         <w:tc>
           <w:tcPr>
-            <w:tcW w:w="5286" w:type="dxa"/>
+            <w:tcW w:w="5285" w:type="dxa"/>
+            <w:tcBorders>
+              <w:top w:val="nil"/>
+              <w:left w:val="nil"/>
+              <w:bottom w:val="nil"/>
+              <w:right w:val="nil"/>
+              <w:insideH w:val="nil"/>
+              <w:insideV w:val="nil"/>
+            </w:tcBorders>
+            <w:shd w:fill="auto" w:val="clear"/>
           </w:tcPr>
           <w:p>
             <w:pPr>
+              <w:pStyle w:val="Normal"/>
+              <w:spacing w:before="0" w:after="0"/>
               <w:rPr>
                 <w:rFonts w:ascii="Times New Roman" w:hAnsi="Times New Roman" w:cs="Times New Roman"/>
                 <w:i/>
+                <w:i/>
               </w:rPr>
             </w:pPr>
             <w:r>
               <w:rPr>
-                <w:rFonts w:ascii="Times New Roman" w:hAnsi="Times New Roman" w:cs="Times New Roman"/>
+                <w:rFonts w:cs="Times New Roman" w:ascii="Times New Roman" w:hAnsi="Times New Roman"/>
                 <w:i/>
               </w:rPr>
               <w:t>Post-Baccalaureate Research Assistant</w:t>
@@ -458,13 +486,15 @@
           </w:p>
           <w:p>
             <w:pPr>
+              <w:pStyle w:val="Normal"/>
+              <w:spacing w:before="0" w:after="0"/>
               <w:rPr>
                 <w:rFonts w:ascii="Times New Roman" w:hAnsi="Times New Roman" w:cs="Times New Roman"/>
               </w:rPr>
             </w:pPr>
             <w:r>
               <w:rPr>
-                <w:rFonts w:ascii="Times New Roman" w:hAnsi="Times New Roman" w:cs="Times New Roman"/>
+                <w:rFonts w:cs="Times New Roman" w:ascii="Times New Roman" w:hAnsi="Times New Roman"/>
               </w:rPr>
               <w:t>University of Kentucky College of Medicine</w:t>
             </w:r>
@@ -473,23 +503,40 @@
         <w:tc>
           <w:tcPr>
             <w:tcW w:w="4074" w:type="dxa"/>
+            <w:tcBorders>
+              <w:top w:val="nil"/>
+              <w:left w:val="nil"/>
+              <w:bottom w:val="nil"/>
+              <w:right w:val="nil"/>
+              <w:insideH w:val="nil"/>
+              <w:insideV w:val="nil"/>
+            </w:tcBorders>
+            <w:shd w:fill="auto" w:val="clear"/>
           </w:tcPr>
           <w:p>
             <w:pPr>
+              <w:pStyle w:val="Normal"/>
+              <w:spacing w:before="0" w:after="0"/>
               <w:jc w:val="right"/>
-              <w:rPr>
-                <w:rFonts w:ascii="Times New Roman" w:hAnsi="Times New Roman" w:cs="Times New Roman"/>
-              </w:rPr>
+              <w:rPr/>
             </w:pPr>
             <w:r>
               <w:rPr>
-                <w:rFonts w:ascii="Times New Roman" w:hAnsi="Times New Roman" w:cs="Times New Roman"/>
-              </w:rPr>
-              <w:t>Aug ’19 – Current</w:t>
+                <w:rFonts w:cs="Times New Roman" w:ascii="Times New Roman" w:hAnsi="Times New Roman"/>
+              </w:rPr>
+              <w:t xml:space="preserve">Aug ’19 – </w:t>
+            </w:r>
+            <w:r>
+              <w:rPr>
+                <w:rFonts w:cs="Times New Roman" w:ascii="Times New Roman" w:hAnsi="Times New Roman"/>
+              </w:rPr>
+              <w:t>July ‘20</w:t>
             </w:r>
           </w:p>
           <w:p>
             <w:pPr>
+              <w:pStyle w:val="Normal"/>
+              <w:spacing w:before="0" w:after="0"/>
               <w:jc w:val="right"/>
               <w:rPr>
                 <w:rFonts w:ascii="Times New Roman" w:hAnsi="Times New Roman" w:cs="Times New Roman"/>
@@ -497,7 +544,7 @@
             </w:pPr>
             <w:r>
               <w:rPr>
-                <w:rFonts w:ascii="Times New Roman" w:hAnsi="Times New Roman" w:cs="Times New Roman"/>
+                <w:rFonts w:cs="Times New Roman" w:ascii="Times New Roman" w:hAnsi="Times New Roman"/>
               </w:rPr>
               <w:t>Lexington, KY</w:t>
             </w:r>
@@ -518,7 +565,7 @@
       </w:pPr>
       <w:r>
         <w:rPr>
-          <w:rFonts w:ascii="Times New Roman" w:hAnsi="Times New Roman" w:cs="Times New Roman"/>
+          <w:rFonts w:cs="Times New Roman" w:ascii="Times New Roman" w:hAnsi="Times New Roman"/>
         </w:rPr>
         <w:t>Improved user-friendliness of numerical model by implementing GUI using Tkinter package.</w:t>
       </w:r>
@@ -536,7 +583,7 @@
       </w:pPr>
       <w:r>
         <w:rPr>
-          <w:rFonts w:ascii="Times New Roman" w:hAnsi="Times New Roman" w:cs="Times New Roman"/>
+          <w:rFonts w:cs="Times New Roman" w:ascii="Times New Roman" w:hAnsi="Times New Roman"/>
         </w:rPr>
         <w:t>Developed visualization tool for numerical model of heart contraction via Blender’s Python API.</w:t>
       </w:r>
@@ -554,7 +601,7 @@
       </w:pPr>
       <w:r>
         <w:rPr>
-          <w:rFonts w:ascii="Times New Roman" w:hAnsi="Times New Roman" w:cs="Times New Roman"/>
+          <w:rFonts w:cs="Times New Roman" w:ascii="Times New Roman" w:hAnsi="Times New Roman"/>
         </w:rPr>
         <w:t>Improved readability of simulation input/output by implementing RapidJSON C++ library.</w:t>
       </w:r>
@@ -563,44 +610,55 @@
       <w:tblPr>
         <w:tblStyle w:val="TableGrid"/>
         <w:tblW w:w="9360" w:type="dxa"/>
-        <w:tblBorders>
-          <w:top w:val="none" w:sz="0" w:space="0" w:color="auto"/>
-          <w:left w:val="none" w:sz="0" w:space="0" w:color="auto"/>
-          <w:bottom w:val="none" w:sz="0" w:space="0" w:color="auto"/>
-          <w:right w:val="none" w:sz="0" w:space="0" w:color="auto"/>
-          <w:insideH w:val="none" w:sz="0" w:space="0" w:color="auto"/>
-          <w:insideV w:val="none" w:sz="0" w:space="0" w:color="auto"/>
-        </w:tblBorders>
-        <w:tblLook w:val="04A0" w:firstRow="1" w:lastRow="0" w:firstColumn="1" w:lastColumn="0" w:noHBand="0" w:noVBand="1"/>
+        <w:jc w:val="left"/>
+        <w:tblInd w:w="0" w:type="dxa"/>
+        <w:tblCellMar>
+          <w:top w:w="0" w:type="dxa"/>
+          <w:left w:w="108" w:type="dxa"/>
+          <w:bottom w:w="0" w:type="dxa"/>
+          <w:right w:w="108" w:type="dxa"/>
+        </w:tblCellMar>
+        <w:tblLook w:noVBand="1" w:val="04a0" w:noHBand="0" w:lastColumn="0" w:firstColumn="1" w:lastRow="0" w:firstRow="1"/>
       </w:tblPr>
       <w:tblGrid>
         <w:gridCol w:w="7222"/>
-        <w:gridCol w:w="2138"/>
+        <w:gridCol w:w="2137"/>
       </w:tblGrid>
       <w:tr>
         <w:trPr>
-          <w:trHeight w:val="503"/>
+          <w:trHeight w:val="503" w:hRule="atLeast"/>
         </w:trPr>
         <w:tc>
           <w:tcPr>
-            <w:tcW w:w="7240" w:type="dxa"/>
+            <w:tcW w:w="7222" w:type="dxa"/>
+            <w:tcBorders>
+              <w:top w:val="nil"/>
+              <w:left w:val="nil"/>
+              <w:bottom w:val="nil"/>
+              <w:right w:val="nil"/>
+              <w:insideH w:val="nil"/>
+              <w:insideV w:val="nil"/>
+            </w:tcBorders>
+            <w:shd w:fill="auto" w:val="clear"/>
           </w:tcPr>
           <w:p>
             <w:pPr>
+              <w:pStyle w:val="Normal"/>
+              <w:spacing w:before="0" w:after="0"/>
               <w:rPr>
                 <w:rFonts w:ascii="Times New Roman" w:hAnsi="Times New Roman" w:cs="Times New Roman"/>
               </w:rPr>
             </w:pPr>
             <w:r>
               <w:rPr>
-                <w:rFonts w:ascii="Times New Roman" w:hAnsi="Times New Roman" w:cs="Times New Roman"/>
+                <w:rFonts w:cs="Times New Roman" w:ascii="Times New Roman" w:hAnsi="Times New Roman"/>
                 <w:i/>
               </w:rPr>
               <w:t>Post-Baccalaureate Research Assistant – Image Analysis Team Lead</w:t>
             </w:r>
             <w:r>
               <w:rPr>
-                <w:rFonts w:ascii="Times New Roman" w:hAnsi="Times New Roman" w:cs="Times New Roman"/>
+                <w:rFonts w:cs="Times New Roman" w:ascii="Times New Roman" w:hAnsi="Times New Roman"/>
               </w:rPr>
               <w:br/>
               <w:t>University of Kentucky College of Arts and Sciences</w:t>
@@ -609,10 +667,21 @@
         </w:tc>
         <w:tc>
           <w:tcPr>
-            <w:tcW w:w="2141" w:type="dxa"/>
+            <w:tcW w:w="2137" w:type="dxa"/>
+            <w:tcBorders>
+              <w:top w:val="nil"/>
+              <w:left w:val="nil"/>
+              <w:bottom w:val="nil"/>
+              <w:right w:val="nil"/>
+              <w:insideH w:val="nil"/>
+              <w:insideV w:val="nil"/>
+            </w:tcBorders>
+            <w:shd w:fill="auto" w:val="clear"/>
           </w:tcPr>
           <w:p>
             <w:pPr>
+              <w:pStyle w:val="Normal"/>
+              <w:spacing w:before="0" w:after="0"/>
               <w:jc w:val="right"/>
               <w:rPr>
                 <w:rFonts w:ascii="Times New Roman" w:hAnsi="Times New Roman" w:cs="Times New Roman"/>
@@ -620,13 +689,15 @@
             </w:pPr>
             <w:r>
               <w:rPr>
-                <w:rFonts w:ascii="Times New Roman" w:hAnsi="Times New Roman" w:cs="Times New Roman"/>
+                <w:rFonts w:cs="Times New Roman" w:ascii="Times New Roman" w:hAnsi="Times New Roman"/>
               </w:rPr>
               <w:t>May ’18 – July ‘19</w:t>
             </w:r>
           </w:p>
           <w:p>
             <w:pPr>
+              <w:pStyle w:val="Normal"/>
+              <w:spacing w:before="0" w:after="0"/>
               <w:jc w:val="right"/>
               <w:rPr>
                 <w:rFonts w:ascii="Times New Roman" w:hAnsi="Times New Roman" w:cs="Times New Roman"/>
@@ -634,7 +705,7 @@
             </w:pPr>
             <w:r>
               <w:rPr>
-                <w:rFonts w:ascii="Times New Roman" w:hAnsi="Times New Roman" w:cs="Times New Roman"/>
+                <w:rFonts w:cs="Times New Roman" w:ascii="Times New Roman" w:hAnsi="Times New Roman"/>
               </w:rPr>
               <w:t>Lexington, KY</w:t>
             </w:r>
@@ -655,61 +726,9 @@
       </w:pPr>
       <w:r>
         <w:rPr>
-          <w:rFonts w:ascii="Times New Roman" w:hAnsi="Times New Roman" w:cs="Times New Roman"/>
-        </w:rPr>
-        <w:t xml:space="preserve">Architected a cardiac calcium spark </w:t>
-      </w:r>
-      <w:r>
-        <w:rPr>
-          <w:rFonts w:ascii="Times New Roman" w:hAnsi="Times New Roman" w:cs="Times New Roman"/>
-        </w:rPr>
-        <w:t xml:space="preserve">event detection/quantification </w:t>
-      </w:r>
-      <w:r>
-        <w:rPr>
-          <w:rFonts w:ascii="Times New Roman" w:hAnsi="Times New Roman" w:cs="Times New Roman"/>
-        </w:rPr>
-        <w:t xml:space="preserve">tool using </w:t>
-      </w:r>
-      <w:proofErr w:type="spellStart"/>
-      <w:r>
-        <w:rPr>
-          <w:rFonts w:ascii="Times New Roman" w:hAnsi="Times New Roman" w:cs="Times New Roman"/>
-        </w:rPr>
-        <w:t>Scikit</w:t>
-      </w:r>
-      <w:proofErr w:type="spellEnd"/>
-      <w:r>
-        <w:rPr>
-          <w:rFonts w:ascii="Times New Roman" w:hAnsi="Times New Roman" w:cs="Times New Roman"/>
-        </w:rPr>
-        <w:t>-Image</w:t>
-      </w:r>
-      <w:r>
-        <w:rPr>
-          <w:rFonts w:ascii="Times New Roman" w:hAnsi="Times New Roman" w:cs="Times New Roman"/>
-        </w:rPr>
-        <w:t xml:space="preserve"> and </w:t>
-      </w:r>
-      <w:proofErr w:type="spellStart"/>
-      <w:r>
-        <w:rPr>
-          <w:rFonts w:ascii="Times New Roman" w:hAnsi="Times New Roman" w:cs="Times New Roman"/>
-        </w:rPr>
-        <w:t>SciPy</w:t>
-      </w:r>
-      <w:proofErr w:type="spellEnd"/>
-      <w:r>
-        <w:rPr>
-          <w:rFonts w:ascii="Times New Roman" w:hAnsi="Times New Roman" w:cs="Times New Roman"/>
-        </w:rPr>
-        <w:t xml:space="preserve"> Python libraries</w:t>
-      </w:r>
-      <w:r>
-        <w:rPr>
-          <w:rFonts w:ascii="Times New Roman" w:hAnsi="Times New Roman" w:cs="Times New Roman"/>
-        </w:rPr>
-        <w:t>, leading to a co-authored publication in The Journal of Physiology.</w:t>
+          <w:rFonts w:cs="Times New Roman" w:ascii="Times New Roman" w:hAnsi="Times New Roman"/>
+        </w:rPr>
+        <w:t>Architected a cardiac calcium spark event detection/quantification tool using Scikit-Image and SciPy Python libraries, leading to a co-authored publication in The Journal of Physiology.</w:t>
       </w:r>
     </w:p>
     <w:p>
@@ -725,7 +744,7 @@
       </w:pPr>
       <w:r>
         <w:rPr>
-          <w:rFonts w:ascii="Times New Roman" w:hAnsi="Times New Roman" w:cs="Times New Roman"/>
+          <w:rFonts w:cs="Times New Roman" w:ascii="Times New Roman" w:hAnsi="Times New Roman"/>
         </w:rPr>
         <w:t>Developed image analysis software for classification of cardiac subcellular remodeling using OpenCV, NumPy, and Scipy that led to a first author publication in The Biophysical Journal.</w:t>
       </w:r>
@@ -738,38 +757,34 @@
         </w:rPr>
       </w:pPr>
       <w:r>
-        <w:rPr>
-          <w:rFonts w:cs="Times New Roman"/>
-          <w:noProof/>
-        </w:rPr>
         <mc:AlternateContent>
           <mc:Choice Requires="wps">
             <w:drawing>
-              <wp:anchor distT="0" distB="0" distL="114300" distR="114300" simplePos="0" relativeHeight="251663360" behindDoc="0" locked="0" layoutInCell="1" allowOverlap="1" wp14:anchorId="36279B26" wp14:editId="2877C118">
+              <wp:anchor behindDoc="0" distT="0" distB="0" distL="114300" distR="114300" simplePos="0" locked="0" layoutInCell="1" allowOverlap="1" relativeHeight="3" wp14:anchorId="36279B26">
                 <wp:simplePos x="0" y="0"/>
                 <wp:positionH relativeFrom="margin">
-                  <wp:posOffset>-9525</wp:posOffset>
+                  <wp:posOffset>-8255</wp:posOffset>
                 </wp:positionH>
                 <wp:positionV relativeFrom="paragraph">
-                  <wp:posOffset>231140</wp:posOffset>
+                  <wp:posOffset>234950</wp:posOffset>
                 </wp:positionV>
-                <wp:extent cx="5943600" cy="8890"/>
+                <wp:extent cx="5944235" cy="9525"/>
                 <wp:effectExtent l="0" t="0" r="19050" b="29210"/>
                 <wp:wrapNone/>
-                <wp:docPr id="5" name="Straight Connector 5"/>
-                <wp:cNvGraphicFramePr/>
+                <wp:docPr id="3" name="Straight Connector 5"/>
                 <a:graphic xmlns:a="http://schemas.openxmlformats.org/drawingml/2006/main">
                   <a:graphicData uri="http://schemas.microsoft.com/office/word/2010/wordprocessingShape">
                     <wps:wsp>
-                      <wps:cNvCnPr/>
+                      <wps:cNvSpPr/>
                       <wps:spPr>
                         <a:xfrm flipV="1">
                           <a:off x="0" y="0"/>
-                          <a:ext cx="5943600" cy="8890"/>
+                          <a:ext cx="5943600" cy="9000"/>
                         </a:xfrm>
                         <a:prstGeom prst="line">
                           <a:avLst/>
                         </a:prstGeom>
+                        <a:ln/>
                       </wps:spPr>
                       <wps:style>
                         <a:lnRef idx="1">
@@ -781,28 +796,20 @@
                         <a:effectRef idx="0">
                           <a:schemeClr val="dk1"/>
                         </a:effectRef>
-                        <a:fontRef idx="minor">
-                          <a:schemeClr val="tx1"/>
-                        </a:fontRef>
+                        <a:fontRef idx="minor"/>
                       </wps:style>
                       <wps:bodyPr/>
                     </wps:wsp>
                   </a:graphicData>
                 </a:graphic>
-                <wp14:sizeRelH relativeFrom="margin">
-                  <wp14:pctWidth>0</wp14:pctWidth>
-                </wp14:sizeRelH>
-                <wp14:sizeRelV relativeFrom="margin">
-                  <wp14:pctHeight>0</wp14:pctHeight>
-                </wp14:sizeRelV>
               </wp:anchor>
             </w:drawing>
           </mc:Choice>
           <mc:Fallback>
             <w:pict>
-              <v:line w14:anchorId="39269FCC" id="Straight Connector 5" o:spid="_x0000_s1026" style="position:absolute;flip:y;z-index:251663360;visibility:visible;mso-wrap-style:square;mso-width-percent:0;mso-height-percent:0;mso-wrap-distance-left:9pt;mso-wrap-distance-top:0;mso-wrap-distance-right:9pt;mso-wrap-distance-bottom:0;mso-position-horizontal:absolute;mso-position-horizontal-relative:margin;mso-position-vertical:absolute;mso-position-vertical-relative:text;mso-width-percent:0;mso-height-percent:0;mso-width-relative:margin;mso-height-relative:margin" from="-.75pt,18.2pt" to="467.25pt,18.9pt" o:gfxdata="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" strokecolor="black [3200]" strokeweight=".5pt">
-                <v:stroke joinstyle="miter"/>
-                <w10:wrap anchorx="margin"/>
+              <v:line id="shape_0" from="-0.7pt,18.2pt" to="467.25pt,18.85pt" ID="Straight Connector 5" stroked="t" style="position:absolute;flip:y;mso-position-horizontal-relative:margin" wp14:anchorId="36279B26">
+                <v:stroke color="black" weight="6480" joinstyle="miter" endcap="flat"/>
+                <v:fill o:detectmouseclick="t" on="false"/>
               </v:line>
             </w:pict>
           </mc:Fallback>
@@ -819,94 +826,65 @@
       <w:tblPr>
         <w:tblStyle w:val="TableGrid"/>
         <w:tblW w:w="9360" w:type="dxa"/>
-        <w:tblLook w:val="04A0" w:firstRow="1" w:lastRow="0" w:firstColumn="1" w:lastColumn="0" w:noHBand="0" w:noVBand="1"/>
+        <w:jc w:val="left"/>
+        <w:tblInd w:w="0" w:type="dxa"/>
+        <w:tblCellMar>
+          <w:top w:w="0" w:type="dxa"/>
+          <w:left w:w="113" w:type="dxa"/>
+          <w:bottom w:w="0" w:type="dxa"/>
+          <w:right w:w="108" w:type="dxa"/>
+        </w:tblCellMar>
+        <w:tblLook w:noVBand="1" w:val="04a0" w:noHBand="0" w:lastColumn="0" w:firstColumn="1" w:lastRow="0" w:firstRow="1"/>
       </w:tblPr>
       <w:tblGrid>
-        <w:gridCol w:w="7110"/>
+        <w:gridCol w:w="7109"/>
         <w:gridCol w:w="2250"/>
       </w:tblGrid>
       <w:tr>
         <w:trPr>
-          <w:trHeight w:val="512"/>
+          <w:trHeight w:val="512" w:hRule="atLeast"/>
         </w:trPr>
         <w:tc>
           <w:tcPr>
-            <w:tcW w:w="7110" w:type="dxa"/>
+            <w:tcW w:w="7109" w:type="dxa"/>
             <w:tcBorders>
               <w:top w:val="nil"/>
               <w:left w:val="nil"/>
               <w:bottom w:val="nil"/>
               <w:right w:val="nil"/>
+              <w:insideH w:val="nil"/>
+              <w:insideV w:val="nil"/>
             </w:tcBorders>
+            <w:shd w:fill="auto" w:val="clear"/>
           </w:tcPr>
           <w:p>
             <w:pPr>
-              <w:rPr>
-                <w:rFonts w:ascii="Times New Roman" w:hAnsi="Times New Roman" w:cs="Times New Roman"/>
-              </w:rPr>
+              <w:pStyle w:val="Normal"/>
+              <w:spacing w:before="0" w:after="0"/>
+              <w:rPr/>
             </w:pPr>
             <w:r>
               <w:rPr>
-                <w:rFonts w:ascii="Times New Roman" w:hAnsi="Times New Roman" w:cs="Times New Roman"/>
+                <w:rFonts w:cs="Times New Roman" w:ascii="Times New Roman" w:hAnsi="Times New Roman"/>
                 <w:i/>
               </w:rPr>
               <w:t>Numerical Optimization Toolkit</w:t>
             </w:r>
             <w:r>
               <w:rPr>
-                <w:rFonts w:ascii="Times New Roman" w:hAnsi="Times New Roman" w:cs="Times New Roman"/>
-              </w:rPr>
-              <w:t xml:space="preserve"> – Python</w:t>
-            </w:r>
-            <w:r>
-              <w:rPr>
-                <w:rFonts w:ascii="Times New Roman" w:hAnsi="Times New Roman" w:cs="Times New Roman"/>
-              </w:rPr>
-              <w:t xml:space="preserve">, </w:t>
-            </w:r>
-            <w:proofErr w:type="spellStart"/>
-            <w:r>
-              <w:rPr>
-                <w:rFonts w:ascii="Times New Roman" w:hAnsi="Times New Roman" w:cs="Times New Roman"/>
-              </w:rPr>
-              <w:t>Tkinter</w:t>
-            </w:r>
-            <w:proofErr w:type="spellEnd"/>
-            <w:r>
-              <w:rPr>
-                <w:rFonts w:ascii="Times New Roman" w:hAnsi="Times New Roman" w:cs="Times New Roman"/>
-              </w:rPr>
-              <w:t>, Test-driven development</w:t>
-            </w:r>
-            <w:r>
-              <w:rPr>
-                <w:rFonts w:ascii="Times New Roman" w:hAnsi="Times New Roman" w:cs="Times New Roman"/>
-              </w:rPr>
-              <w:t xml:space="preserve"> </w:t>
-            </w:r>
-            <w:r>
-              <w:rPr>
-                <w:rFonts w:ascii="Times New Roman" w:hAnsi="Times New Roman" w:cs="Times New Roman"/>
-              </w:rPr>
+                <w:rFonts w:cs="Times New Roman" w:ascii="Times New Roman" w:hAnsi="Times New Roman"/>
+              </w:rPr>
+              <w:t xml:space="preserve"> – Python, Tkinter, Test-driven development </w:t>
               <w:br/>
             </w:r>
-            <w:hyperlink r:id="rId9" w:history="1">
+            <w:hyperlink r:id="rId5">
               <w:r>
                 <w:rPr>
-                  <w:rStyle w:val="Hyperlink"/>
-                  <w:rFonts w:ascii="Times New Roman" w:hAnsi="Times New Roman" w:cs="Times New Roman"/>
+                  <w:rStyle w:val="InternetLink"/>
+                  <w:rFonts w:cs="Times New Roman" w:ascii="Times New Roman" w:hAnsi="Times New Roman"/>
                 </w:rPr>
-                <w:t>github.com/dcolli23/</w:t>
+                <w:t>github.com/dcolli23/PyOpt</w:t>
               </w:r>
-              <w:proofErr w:type="spellStart"/>
-              <w:r>
-                <w:rPr>
-                  <w:rStyle w:val="Hyperlink"/>
-                  <w:rFonts w:ascii="Times New Roman" w:hAnsi="Times New Roman" w:cs="Times New Roman"/>
-                </w:rPr>
-                <w:t>PyOpt</w:t>
-              </w:r>
-              <w:proofErr w:type="spellEnd"/>
             </w:hyperlink>
           </w:p>
         </w:tc>
@@ -918,10 +896,15 @@
               <w:left w:val="nil"/>
               <w:bottom w:val="nil"/>
               <w:right w:val="nil"/>
+              <w:insideH w:val="nil"/>
+              <w:insideV w:val="nil"/>
             </w:tcBorders>
+            <w:shd w:fill="auto" w:val="clear"/>
           </w:tcPr>
           <w:p>
             <w:pPr>
+              <w:pStyle w:val="Normal"/>
+              <w:spacing w:before="0" w:after="0"/>
               <w:jc w:val="right"/>
               <w:rPr>
                 <w:rFonts w:ascii="Times New Roman" w:hAnsi="Times New Roman" w:cs="Times New Roman"/>
@@ -929,69 +912,44 @@
             </w:pPr>
             <w:r>
               <w:rPr>
-                <w:rFonts w:ascii="Times New Roman" w:hAnsi="Times New Roman" w:cs="Times New Roman"/>
-              </w:rPr>
-              <w:t xml:space="preserve">Jan ’20 </w:t>
-            </w:r>
-            <w:r>
-              <w:rPr>
-                <w:rFonts w:ascii="Times New Roman" w:hAnsi="Times New Roman" w:cs="Times New Roman"/>
-              </w:rPr>
-              <w:t>–</w:t>
-            </w:r>
-            <w:r>
-              <w:rPr>
-                <w:rFonts w:ascii="Times New Roman" w:hAnsi="Times New Roman" w:cs="Times New Roman"/>
-              </w:rPr>
-              <w:t xml:space="preserve"> </w:t>
-            </w:r>
-            <w:r>
-              <w:rPr>
-                <w:rFonts w:ascii="Times New Roman" w:hAnsi="Times New Roman" w:cs="Times New Roman"/>
-              </w:rPr>
-              <w:t>Apr ‘20</w:t>
+                <w:rFonts w:cs="Times New Roman" w:ascii="Times New Roman" w:hAnsi="Times New Roman"/>
+              </w:rPr>
+              <w:t>Jan ’20 – Apr ‘20</w:t>
             </w:r>
           </w:p>
         </w:tc>
       </w:tr>
       <w:tr>
         <w:trPr>
-          <w:trHeight w:val="216"/>
+          <w:trHeight w:val="216" w:hRule="atLeast"/>
         </w:trPr>
         <w:tc>
           <w:tcPr>
-            <w:tcW w:w="9360" w:type="dxa"/>
+            <w:tcW w:w="9359" w:type="dxa"/>
             <w:gridSpan w:val="2"/>
             <w:tcBorders>
               <w:top w:val="nil"/>
               <w:left w:val="nil"/>
               <w:bottom w:val="nil"/>
               <w:right w:val="nil"/>
+              <w:insideH w:val="nil"/>
+              <w:insideV w:val="nil"/>
             </w:tcBorders>
+            <w:shd w:fill="auto" w:val="clear"/>
           </w:tcPr>
           <w:p>
             <w:pPr>
+              <w:pStyle w:val="Normal"/>
+              <w:spacing w:before="0" w:after="0"/>
               <w:rPr>
                 <w:rFonts w:ascii="Times New Roman" w:hAnsi="Times New Roman" w:cs="Times New Roman"/>
               </w:rPr>
             </w:pPr>
             <w:r>
               <w:rPr>
-                <w:rFonts w:ascii="Times New Roman" w:hAnsi="Times New Roman" w:cs="Times New Roman"/>
-              </w:rPr>
-              <w:t xml:space="preserve">Motivation: </w:t>
-            </w:r>
-            <w:r>
-              <w:rPr>
-                <w:rFonts w:ascii="Times New Roman" w:hAnsi="Times New Roman" w:cs="Times New Roman"/>
-              </w:rPr>
-              <w:t>D</w:t>
-            </w:r>
-            <w:r>
-              <w:rPr>
-                <w:rFonts w:ascii="Times New Roman" w:hAnsi="Times New Roman" w:cs="Times New Roman"/>
-              </w:rPr>
-              <w:t>esign an optimization-method-agnostic toolkit for plotting optimization progress.</w:t>
+                <w:rFonts w:cs="Times New Roman" w:ascii="Times New Roman" w:hAnsi="Times New Roman"/>
+              </w:rPr>
+              <w:t>Motivation: Design an optimization-method-agnostic toolkit for plotting optimization progress.</w:t>
             </w:r>
           </w:p>
         </w:tc>
@@ -1010,21 +968,9 @@
       </w:pPr>
       <w:r>
         <w:rPr>
-          <w:rFonts w:ascii="Times New Roman" w:hAnsi="Times New Roman" w:cs="Times New Roman"/>
-        </w:rPr>
-        <w:t>Provides classe</w:t>
-      </w:r>
-      <w:r>
-        <w:rPr>
-          <w:rFonts w:ascii="Times New Roman" w:hAnsi="Times New Roman" w:cs="Times New Roman"/>
-        </w:rPr>
-        <w:t xml:space="preserve">s for reducing optimization </w:t>
-      </w:r>
-      <w:r>
-        <w:rPr>
-          <w:rFonts w:ascii="Times New Roman" w:hAnsi="Times New Roman" w:cs="Times New Roman"/>
-        </w:rPr>
-        <w:t>boilerplate code.</w:t>
+          <w:rFonts w:cs="Times New Roman" w:ascii="Times New Roman" w:hAnsi="Times New Roman"/>
+        </w:rPr>
+        <w:t>Provides classes for reducing optimization boilerplate code.</w:t>
       </w:r>
     </w:p>
     <w:p>
@@ -1040,34 +986,31 @@
       </w:pPr>
       <w:r>
         <w:rPr>
-          <w:rFonts w:ascii="Times New Roman" w:hAnsi="Times New Roman" w:cs="Times New Roman"/>
-        </w:rPr>
-        <w:t xml:space="preserve">Visually condenses </w:t>
-      </w:r>
-      <w:r>
-        <w:rPr>
-          <w:rFonts w:ascii="Times New Roman" w:hAnsi="Times New Roman" w:cs="Times New Roman"/>
-        </w:rPr>
-        <w:t xml:space="preserve">multidimensional output </w:t>
-      </w:r>
-      <w:r>
-        <w:rPr>
-          <w:rFonts w:ascii="Times New Roman" w:hAnsi="Times New Roman" w:cs="Times New Roman"/>
-        </w:rPr>
-        <w:t>from model optimization.</w:t>
+          <w:rFonts w:cs="Times New Roman" w:ascii="Times New Roman" w:hAnsi="Times New Roman"/>
+        </w:rPr>
+        <w:t>Visually condenses multidimensional output from model optimization.</w:t>
       </w:r>
     </w:p>
     <w:tbl>
       <w:tblPr>
         <w:tblStyle w:val="TableGrid"/>
-        <w:tblW w:w="0" w:type="auto"/>
-        <w:tblLook w:val="04A0" w:firstRow="1" w:lastRow="0" w:firstColumn="1" w:lastColumn="0" w:noHBand="0" w:noVBand="1"/>
+        <w:tblW w:w="9350" w:type="dxa"/>
+        <w:jc w:val="left"/>
+        <w:tblInd w:w="0" w:type="dxa"/>
+        <w:tblCellMar>
+          <w:top w:w="0" w:type="dxa"/>
+          <w:left w:w="113" w:type="dxa"/>
+          <w:bottom w:w="0" w:type="dxa"/>
+          <w:right w:w="108" w:type="dxa"/>
+        </w:tblCellMar>
+        <w:tblLook w:noVBand="1" w:val="04a0" w:noHBand="0" w:lastColumn="0" w:firstColumn="1" w:lastRow="0" w:firstRow="1"/>
       </w:tblPr>
       <w:tblGrid>
         <w:gridCol w:w="6295"/>
-        <w:gridCol w:w="3055"/>
+        <w:gridCol w:w="3054"/>
       </w:tblGrid>
       <w:tr>
+        <w:trPr/>
         <w:tc>
           <w:tcPr>
             <w:tcW w:w="6295" w:type="dxa"/>
@@ -1076,45 +1019,43 @@
               <w:left w:val="nil"/>
               <w:bottom w:val="nil"/>
               <w:right w:val="nil"/>
+              <w:insideH w:val="nil"/>
+              <w:insideV w:val="nil"/>
             </w:tcBorders>
+            <w:shd w:fill="auto" w:val="clear"/>
           </w:tcPr>
           <w:p>
             <w:pPr>
-              <w:rPr>
-                <w:rFonts w:ascii="Times New Roman" w:hAnsi="Times New Roman" w:cs="Times New Roman"/>
-              </w:rPr>
+              <w:pStyle w:val="Normal"/>
+              <w:spacing w:before="0" w:after="0"/>
+              <w:rPr/>
             </w:pPr>
             <w:r>
               <w:rPr>
-                <w:rFonts w:ascii="Times New Roman" w:hAnsi="Times New Roman" w:cs="Times New Roman"/>
+                <w:rFonts w:cs="Times New Roman" w:ascii="Times New Roman" w:hAnsi="Times New Roman"/>
                 <w:i/>
               </w:rPr>
               <w:t>Simplifying JSON Trees for Application I/O</w:t>
             </w:r>
             <w:r>
               <w:rPr>
-                <w:rFonts w:ascii="Times New Roman" w:hAnsi="Times New Roman" w:cs="Times New Roman"/>
+                <w:rFonts w:cs="Times New Roman" w:ascii="Times New Roman" w:hAnsi="Times New Roman"/>
                 <w:b/>
               </w:rPr>
               <w:t xml:space="preserve"> </w:t>
             </w:r>
             <w:r>
               <w:rPr>
-                <w:rFonts w:ascii="Times New Roman" w:hAnsi="Times New Roman" w:cs="Times New Roman"/>
+                <w:rFonts w:cs="Times New Roman" w:ascii="Times New Roman" w:hAnsi="Times New Roman"/>
               </w:rPr>
               <w:t>– Python, JSON</w:t>
-            </w:r>
-            <w:r>
-              <w:rPr>
-                <w:rFonts w:ascii="Times New Roman" w:hAnsi="Times New Roman" w:cs="Times New Roman"/>
-              </w:rPr>
               <w:br/>
             </w:r>
-            <w:hyperlink r:id="rId10" w:history="1">
+            <w:hyperlink r:id="rId6">
               <w:r>
                 <w:rPr>
-                  <w:rStyle w:val="Hyperlink"/>
-                  <w:rFonts w:ascii="Times New Roman" w:hAnsi="Times New Roman" w:cs="Times New Roman"/>
+                  <w:rStyle w:val="InternetLink"/>
+                  <w:rFonts w:cs="Times New Roman" w:ascii="Times New Roman" w:hAnsi="Times New Roman"/>
                 </w:rPr>
                 <w:t>github.com/dcolli23/jgrapht</w:t>
               </w:r>
@@ -1123,16 +1064,21 @@
         </w:tc>
         <w:tc>
           <w:tcPr>
-            <w:tcW w:w="3055" w:type="dxa"/>
+            <w:tcW w:w="3054" w:type="dxa"/>
             <w:tcBorders>
               <w:top w:val="nil"/>
               <w:left w:val="nil"/>
               <w:bottom w:val="nil"/>
               <w:right w:val="nil"/>
+              <w:insideH w:val="nil"/>
+              <w:insideV w:val="nil"/>
             </w:tcBorders>
+            <w:shd w:fill="auto" w:val="clear"/>
           </w:tcPr>
           <w:p>
             <w:pPr>
+              <w:pStyle w:val="Normal"/>
+              <w:spacing w:before="0" w:after="0"/>
               <w:jc w:val="right"/>
               <w:rPr>
                 <w:rFonts w:ascii="Times New Roman" w:hAnsi="Times New Roman" w:cs="Times New Roman"/>
@@ -1140,66 +1086,42 @@
             </w:pPr>
             <w:r>
               <w:rPr>
-                <w:rFonts w:ascii="Times New Roman" w:hAnsi="Times New Roman" w:cs="Times New Roman"/>
-              </w:rPr>
-              <w:t xml:space="preserve">Jan ’20 </w:t>
-            </w:r>
-            <w:r>
-              <w:rPr>
-                <w:rFonts w:ascii="Times New Roman" w:hAnsi="Times New Roman" w:cs="Times New Roman"/>
-              </w:rPr>
-              <w:t>–</w:t>
-            </w:r>
-            <w:r>
-              <w:rPr>
-                <w:rFonts w:ascii="Times New Roman" w:hAnsi="Times New Roman" w:cs="Times New Roman"/>
-              </w:rPr>
-              <w:t xml:space="preserve"> </w:t>
-            </w:r>
-            <w:r>
-              <w:rPr>
-                <w:rFonts w:ascii="Times New Roman" w:hAnsi="Times New Roman" w:cs="Times New Roman"/>
-              </w:rPr>
-              <w:t>Mar ‘20</w:t>
+                <w:rFonts w:cs="Times New Roman" w:ascii="Times New Roman" w:hAnsi="Times New Roman"/>
+              </w:rPr>
+              <w:t>Jan ’20 – Mar ‘20</w:t>
             </w:r>
           </w:p>
         </w:tc>
       </w:tr>
       <w:tr>
+        <w:trPr/>
         <w:tc>
           <w:tcPr>
-            <w:tcW w:w="9350" w:type="dxa"/>
+            <w:tcW w:w="9349" w:type="dxa"/>
             <w:gridSpan w:val="2"/>
             <w:tcBorders>
               <w:top w:val="nil"/>
               <w:left w:val="nil"/>
               <w:bottom w:val="nil"/>
               <w:right w:val="nil"/>
+              <w:insideH w:val="nil"/>
+              <w:insideV w:val="nil"/>
             </w:tcBorders>
+            <w:shd w:fill="auto" w:val="clear"/>
           </w:tcPr>
           <w:p>
             <w:pPr>
+              <w:pStyle w:val="Normal"/>
+              <w:spacing w:before="0" w:after="0"/>
               <w:rPr>
                 <w:rFonts w:ascii="Times New Roman" w:hAnsi="Times New Roman" w:cs="Times New Roman"/>
               </w:rPr>
             </w:pPr>
             <w:r>
               <w:rPr>
-                <w:rFonts w:ascii="Times New Roman" w:hAnsi="Times New Roman" w:cs="Times New Roman"/>
-              </w:rPr>
-              <w:t xml:space="preserve">Motivation: </w:t>
-            </w:r>
-            <w:r>
-              <w:rPr>
-                <w:rFonts w:ascii="Times New Roman" w:hAnsi="Times New Roman" w:cs="Times New Roman"/>
-              </w:rPr>
-              <w:t xml:space="preserve">Simplify </w:t>
-            </w:r>
-            <w:r>
-              <w:rPr>
-                <w:rFonts w:ascii="Times New Roman" w:hAnsi="Times New Roman" w:cs="Times New Roman"/>
-              </w:rPr>
-              <w:t>JSON I/O for numerical models.</w:t>
+                <w:rFonts w:cs="Times New Roman" w:ascii="Times New Roman" w:hAnsi="Times New Roman"/>
+              </w:rPr>
+              <w:t>Motivation: Simplify JSON I/O for numerical models.</w:t>
             </w:r>
           </w:p>
         </w:tc>
@@ -1218,7 +1140,7 @@
       </w:pPr>
       <w:r>
         <w:rPr>
-          <w:rFonts w:ascii="Times New Roman" w:hAnsi="Times New Roman" w:cs="Times New Roman"/>
+          <w:rFonts w:cs="Times New Roman" w:ascii="Times New Roman" w:hAnsi="Times New Roman"/>
         </w:rPr>
         <w:t>Implemented methods for tree equality-testing, data type validation, and tree structure manipulation.</w:t>
       </w:r>
@@ -1226,14 +1148,23 @@
     <w:tbl>
       <w:tblPr>
         <w:tblStyle w:val="TableGrid"/>
-        <w:tblW w:w="0" w:type="auto"/>
-        <w:tblLook w:val="04A0" w:firstRow="1" w:lastRow="0" w:firstColumn="1" w:lastColumn="0" w:noHBand="0" w:noVBand="1"/>
+        <w:tblW w:w="9350" w:type="dxa"/>
+        <w:jc w:val="left"/>
+        <w:tblInd w:w="0" w:type="dxa"/>
+        <w:tblCellMar>
+          <w:top w:w="0" w:type="dxa"/>
+          <w:left w:w="113" w:type="dxa"/>
+          <w:bottom w:w="0" w:type="dxa"/>
+          <w:right w:w="108" w:type="dxa"/>
+        </w:tblCellMar>
+        <w:tblLook w:noVBand="1" w:val="04a0" w:noHBand="0" w:lastColumn="0" w:firstColumn="1" w:lastRow="0" w:firstRow="1"/>
       </w:tblPr>
       <w:tblGrid>
         <w:gridCol w:w="5940"/>
-        <w:gridCol w:w="3410"/>
+        <w:gridCol w:w="3409"/>
       </w:tblGrid>
       <w:tr>
+        <w:trPr/>
         <w:tc>
           <w:tcPr>
             <w:tcW w:w="5940" w:type="dxa"/>
@@ -1242,85 +1173,59 @@
               <w:left w:val="nil"/>
               <w:bottom w:val="nil"/>
               <w:right w:val="nil"/>
+              <w:insideH w:val="nil"/>
+              <w:insideV w:val="nil"/>
             </w:tcBorders>
+            <w:shd w:fill="auto" w:val="clear"/>
           </w:tcPr>
           <w:p>
             <w:pPr>
-              <w:rPr>
-                <w:rFonts w:ascii="Times New Roman" w:hAnsi="Times New Roman" w:cs="Times New Roman"/>
-              </w:rPr>
+              <w:pStyle w:val="Normal"/>
+              <w:spacing w:before="0" w:after="0"/>
+              <w:rPr/>
             </w:pPr>
             <w:r>
               <w:rPr>
-                <w:rFonts w:ascii="Times New Roman" w:hAnsi="Times New Roman" w:cs="Times New Roman"/>
+                <w:rFonts w:cs="Times New Roman" w:ascii="Times New Roman" w:hAnsi="Times New Roman"/>
                 <w:i/>
               </w:rPr>
               <w:t>Calcium Spark Analysis</w:t>
             </w:r>
             <w:r>
               <w:rPr>
-                <w:rFonts w:ascii="Times New Roman" w:hAnsi="Times New Roman" w:cs="Times New Roman"/>
-              </w:rPr>
-              <w:t xml:space="preserve"> – Python, </w:t>
-            </w:r>
-            <w:proofErr w:type="spellStart"/>
-            <w:r>
-              <w:rPr>
-                <w:rFonts w:ascii="Times New Roman" w:hAnsi="Times New Roman" w:cs="Times New Roman"/>
-              </w:rPr>
-              <w:t>Scikit</w:t>
-            </w:r>
-            <w:proofErr w:type="spellEnd"/>
-            <w:r>
-              <w:rPr>
-                <w:rFonts w:ascii="Times New Roman" w:hAnsi="Times New Roman" w:cs="Times New Roman"/>
-              </w:rPr>
-              <w:t>-Image</w:t>
-            </w:r>
-            <w:r>
-              <w:rPr>
-                <w:rFonts w:ascii="Times New Roman" w:hAnsi="Times New Roman" w:cs="Times New Roman"/>
-              </w:rPr>
-              <w:t>, Event detection</w:t>
-            </w:r>
-            <w:r>
-              <w:rPr>
-                <w:rFonts w:ascii="Times New Roman" w:hAnsi="Times New Roman" w:cs="Times New Roman"/>
-              </w:rPr>
+                <w:rFonts w:cs="Times New Roman" w:ascii="Times New Roman" w:hAnsi="Times New Roman"/>
+              </w:rPr>
+              <w:t xml:space="preserve"> – Python, Scikit-Image, Event detection</w:t>
               <w:br/>
             </w:r>
-            <w:hyperlink r:id="rId11" w:history="1">
+            <w:hyperlink r:id="rId7">
               <w:r>
                 <w:rPr>
-                  <w:rStyle w:val="Hyperlink"/>
-                  <w:rFonts w:ascii="Times New Roman" w:hAnsi="Times New Roman" w:cs="Times New Roman"/>
+                  <w:rStyle w:val="InternetLink"/>
+                  <w:rFonts w:cs="Times New Roman" w:ascii="Times New Roman" w:hAnsi="Times New Roman"/>
                 </w:rPr>
-                <w:t>Bitbucket.org/dcolli23/</w:t>
+                <w:t>bitbucket.org/dcolli23/spark_analysis</w:t>
               </w:r>
-              <w:proofErr w:type="spellStart"/>
-              <w:r>
-                <w:rPr>
-                  <w:rStyle w:val="Hyperlink"/>
-                  <w:rFonts w:ascii="Times New Roman" w:hAnsi="Times New Roman" w:cs="Times New Roman"/>
-                </w:rPr>
-                <w:t>spark_analysis</w:t>
-              </w:r>
-              <w:proofErr w:type="spellEnd"/>
             </w:hyperlink>
           </w:p>
         </w:tc>
         <w:tc>
           <w:tcPr>
-            <w:tcW w:w="3410" w:type="dxa"/>
+            <w:tcW w:w="3409" w:type="dxa"/>
             <w:tcBorders>
               <w:top w:val="nil"/>
               <w:left w:val="nil"/>
               <w:bottom w:val="nil"/>
               <w:right w:val="nil"/>
+              <w:insideH w:val="nil"/>
+              <w:insideV w:val="nil"/>
             </w:tcBorders>
+            <w:shd w:fill="auto" w:val="clear"/>
           </w:tcPr>
           <w:p>
             <w:pPr>
+              <w:pStyle w:val="Normal"/>
+              <w:spacing w:before="0" w:after="0"/>
               <w:jc w:val="right"/>
               <w:rPr>
                 <w:rFonts w:ascii="Times New Roman" w:hAnsi="Times New Roman" w:cs="Times New Roman"/>
@@ -1328,23 +1233,23 @@
             </w:pPr>
             <w:r>
               <w:rPr>
-                <w:rFonts w:ascii="Times New Roman" w:hAnsi="Times New Roman" w:cs="Times New Roman"/>
+                <w:rFonts w:cs="Times New Roman" w:ascii="Times New Roman" w:hAnsi="Times New Roman"/>
               </w:rPr>
               <w:t>Sept ’18 – Oct ‘18</w:t>
             </w:r>
           </w:p>
           <w:p>
             <w:pPr>
+              <w:pStyle w:val="Normal"/>
+              <w:spacing w:before="0" w:after="0"/>
               <w:jc w:val="right"/>
-              <w:rPr>
-                <w:rFonts w:ascii="Times New Roman" w:hAnsi="Times New Roman" w:cs="Times New Roman"/>
-              </w:rPr>
+              <w:rPr/>
             </w:pPr>
-            <w:hyperlink r:id="rId12" w:history="1">
+            <w:hyperlink r:id="rId8">
               <w:r>
                 <w:rPr>
-                  <w:rStyle w:val="Hyperlink"/>
-                  <w:rFonts w:ascii="Times New Roman" w:hAnsi="Times New Roman" w:cs="Times New Roman"/>
+                  <w:rStyle w:val="InternetLink"/>
+                  <w:rFonts w:cs="Times New Roman" w:ascii="Times New Roman" w:hAnsi="Times New Roman"/>
                 </w:rPr>
                 <w:t>doi.org/10.1113/JP277360</w:t>
               </w:r>
@@ -1353,26 +1258,32 @@
         </w:tc>
       </w:tr>
       <w:tr>
+        <w:trPr/>
         <w:tc>
           <w:tcPr>
-            <w:tcW w:w="9350" w:type="dxa"/>
+            <w:tcW w:w="9349" w:type="dxa"/>
             <w:gridSpan w:val="2"/>
             <w:tcBorders>
               <w:top w:val="nil"/>
               <w:left w:val="nil"/>
               <w:bottom w:val="nil"/>
               <w:right w:val="nil"/>
+              <w:insideH w:val="nil"/>
+              <w:insideV w:val="nil"/>
             </w:tcBorders>
+            <w:shd w:fill="auto" w:val="clear"/>
           </w:tcPr>
           <w:p>
             <w:pPr>
+              <w:pStyle w:val="Normal"/>
+              <w:spacing w:before="0" w:after="0"/>
               <w:rPr>
                 <w:rFonts w:ascii="Times New Roman" w:hAnsi="Times New Roman" w:cs="Times New Roman"/>
               </w:rPr>
             </w:pPr>
             <w:r>
               <w:rPr>
-                <w:rFonts w:ascii="Times New Roman" w:hAnsi="Times New Roman" w:cs="Times New Roman"/>
+                <w:rFonts w:cs="Times New Roman" w:ascii="Times New Roman" w:hAnsi="Times New Roman"/>
               </w:rPr>
               <w:t>Motivation: Employ image analysis techniques for investigating cardiac cell signaling heterogeneity.</w:t>
             </w:r>
@@ -1393,7 +1304,7 @@
       </w:pPr>
       <w:r>
         <w:rPr>
-          <w:rFonts w:ascii="Times New Roman" w:hAnsi="Times New Roman" w:cs="Times New Roman"/>
+          <w:rFonts w:cs="Times New Roman" w:ascii="Times New Roman" w:hAnsi="Times New Roman"/>
         </w:rPr>
         <w:t>Developed and published algorithm for quantification of signaling events in 2D videos.</w:t>
       </w:r>
@@ -1411,35 +1322,15 @@
       </w:pPr>
       <w:r>
         <w:rPr>
-          <w:rFonts w:ascii="Times New Roman" w:hAnsi="Times New Roman" w:cs="Times New Roman"/>
-        </w:rPr>
-        <w:t xml:space="preserve">Implemented </w:t>
-      </w:r>
-      <w:proofErr w:type="spellStart"/>
-      <w:r>
-        <w:rPr>
-          <w:rFonts w:ascii="Times New Roman" w:hAnsi="Times New Roman" w:cs="Times New Roman"/>
-        </w:rPr>
-        <w:t>denoising</w:t>
-      </w:r>
-      <w:proofErr w:type="spellEnd"/>
-      <w:r>
-        <w:rPr>
-          <w:rFonts w:ascii="Times New Roman" w:hAnsi="Times New Roman" w:cs="Times New Roman"/>
-        </w:rPr>
-        <w:t xml:space="preserve"> and segmentation routines to detect region of interest </w:t>
-      </w:r>
-      <w:r>
-        <w:rPr>
-          <w:rFonts w:ascii="Times New Roman" w:hAnsi="Times New Roman" w:cs="Times New Roman"/>
-        </w:rPr>
-        <w:t xml:space="preserve">(ROI) </w:t>
+          <w:rFonts w:cs="Times New Roman" w:ascii="Times New Roman" w:hAnsi="Times New Roman"/>
+        </w:rPr>
+        <w:t xml:space="preserve">Implemented denoising and segmentation routines to detect region of interest (ROI) </w:t>
       </w:r>
       <w:bookmarkStart w:id="0" w:name="_GoBack"/>
       <w:bookmarkEnd w:id="0"/>
       <w:r>
         <w:rPr>
-          <w:rFonts w:ascii="Times New Roman" w:hAnsi="Times New Roman" w:cs="Times New Roman"/>
+          <w:rFonts w:cs="Times New Roman" w:ascii="Times New Roman" w:hAnsi="Times New Roman"/>
         </w:rPr>
         <w:t>in images.</w:t>
       </w:r>
@@ -1457,60 +1348,31 @@
       </w:pPr>
       <w:r>
         <w:rPr>
-          <w:rFonts w:ascii="Times New Roman" w:hAnsi="Times New Roman" w:cs="Times New Roman"/>
-        </w:rPr>
-        <w:t xml:space="preserve">Achieved </w:t>
-      </w:r>
-      <w:r>
-        <w:rPr>
-          <w:rFonts w:ascii="Times New Roman" w:hAnsi="Times New Roman" w:cs="Times New Roman"/>
-        </w:rPr>
-        <w:t xml:space="preserve">event detection </w:t>
-      </w:r>
-      <w:r>
-        <w:rPr>
-          <w:rFonts w:ascii="Times New Roman" w:hAnsi="Times New Roman" w:cs="Times New Roman"/>
-        </w:rPr>
-        <w:t xml:space="preserve">by </w:t>
-      </w:r>
-      <w:proofErr w:type="spellStart"/>
-      <w:r>
-        <w:rPr>
-          <w:rFonts w:ascii="Times New Roman" w:hAnsi="Times New Roman" w:cs="Times New Roman"/>
-        </w:rPr>
-        <w:t>thresholding</w:t>
-      </w:r>
-      <w:proofErr w:type="spellEnd"/>
-      <w:r>
-        <w:rPr>
-          <w:rFonts w:ascii="Times New Roman" w:hAnsi="Times New Roman" w:cs="Times New Roman"/>
-        </w:rPr>
-        <w:t xml:space="preserve"> the Sobel filter respon</w:t>
-      </w:r>
-      <w:r>
-        <w:rPr>
-          <w:rFonts w:ascii="Times New Roman" w:hAnsi="Times New Roman" w:cs="Times New Roman"/>
-        </w:rPr>
-        <w:t>se</w:t>
-      </w:r>
-      <w:r>
-        <w:rPr>
-          <w:rFonts w:ascii="Times New Roman" w:hAnsi="Times New Roman" w:cs="Times New Roman"/>
-        </w:rPr>
-        <w:t>.</w:t>
+          <w:rFonts w:cs="Times New Roman" w:ascii="Times New Roman" w:hAnsi="Times New Roman"/>
+        </w:rPr>
+        <w:t>Achieved event detection by thresholding the Sobel filter response.</w:t>
       </w:r>
     </w:p>
     <w:tbl>
       <w:tblPr>
         <w:tblStyle w:val="TableGrid"/>
-        <w:tblW w:w="0" w:type="auto"/>
-        <w:tblLook w:val="04A0" w:firstRow="1" w:lastRow="0" w:firstColumn="1" w:lastColumn="0" w:noHBand="0" w:noVBand="1"/>
+        <w:tblW w:w="9355" w:type="dxa"/>
+        <w:jc w:val="left"/>
+        <w:tblInd w:w="0" w:type="dxa"/>
+        <w:tblCellMar>
+          <w:top w:w="0" w:type="dxa"/>
+          <w:left w:w="113" w:type="dxa"/>
+          <w:bottom w:w="0" w:type="dxa"/>
+          <w:right w:w="108" w:type="dxa"/>
+        </w:tblCellMar>
+        <w:tblLook w:noVBand="1" w:val="04a0" w:noHBand="0" w:lastColumn="0" w:firstColumn="1" w:lastRow="0" w:firstRow="1"/>
       </w:tblPr>
       <w:tblGrid>
         <w:gridCol w:w="6120"/>
-        <w:gridCol w:w="3235"/>
+        <w:gridCol w:w="3234"/>
       </w:tblGrid>
       <w:tr>
+        <w:trPr/>
         <w:tc>
           <w:tcPr>
             <w:tcW w:w="6120" w:type="dxa"/>
@@ -1519,95 +1381,59 @@
               <w:left w:val="nil"/>
               <w:bottom w:val="nil"/>
               <w:right w:val="nil"/>
+              <w:insideH w:val="nil"/>
+              <w:insideV w:val="nil"/>
             </w:tcBorders>
+            <w:shd w:fill="auto" w:val="clear"/>
           </w:tcPr>
           <w:p>
             <w:pPr>
-              <w:rPr>
-                <w:rFonts w:ascii="Times New Roman" w:hAnsi="Times New Roman" w:cs="Times New Roman"/>
-              </w:rPr>
+              <w:pStyle w:val="Normal"/>
+              <w:spacing w:before="0" w:after="0"/>
+              <w:rPr/>
             </w:pPr>
             <w:r>
               <w:rPr>
-                <w:rFonts w:ascii="Times New Roman" w:hAnsi="Times New Roman" w:cs="Times New Roman"/>
+                <w:rFonts w:cs="Times New Roman" w:ascii="Times New Roman" w:hAnsi="Times New Roman"/>
                 <w:i/>
               </w:rPr>
               <w:t>Biomedical Image Analysis</w:t>
             </w:r>
             <w:r>
               <w:rPr>
-                <w:rFonts w:ascii="Times New Roman" w:hAnsi="Times New Roman" w:cs="Times New Roman"/>
-              </w:rPr>
-              <w:t xml:space="preserve"> – Python, </w:t>
-            </w:r>
-            <w:proofErr w:type="spellStart"/>
-            <w:r>
-              <w:rPr>
-                <w:rFonts w:ascii="Times New Roman" w:hAnsi="Times New Roman" w:cs="Times New Roman"/>
-              </w:rPr>
-              <w:t>OpenCV</w:t>
-            </w:r>
-            <w:proofErr w:type="spellEnd"/>
-            <w:r>
-              <w:rPr>
-                <w:rFonts w:ascii="Times New Roman" w:hAnsi="Times New Roman" w:cs="Times New Roman"/>
-              </w:rPr>
-              <w:t>, Feature detection</w:t>
-            </w:r>
-            <w:r>
-              <w:rPr>
-                <w:rFonts w:ascii="Times New Roman" w:hAnsi="Times New Roman" w:cs="Times New Roman"/>
-              </w:rPr>
+                <w:rFonts w:cs="Times New Roman" w:ascii="Times New Roman" w:hAnsi="Times New Roman"/>
+              </w:rPr>
+              <w:t xml:space="preserve"> – Python, OpenCV, Feature detection</w:t>
               <w:br/>
             </w:r>
-            <w:hyperlink r:id="rId13" w:history="1">
+            <w:hyperlink r:id="rId9">
               <w:r>
                 <w:rPr>
-                  <w:rStyle w:val="Hyperlink"/>
-                  <w:rFonts w:ascii="Times New Roman" w:hAnsi="Times New Roman" w:cs="Times New Roman"/>
+                  <w:rStyle w:val="InternetLink"/>
+                  <w:rFonts w:cs="Times New Roman" w:ascii="Times New Roman" w:hAnsi="Times New Roman"/>
                 </w:rPr>
-                <w:t>bitbucket.org/</w:t>
+                <w:t>bitbucket.org/pkh_lab/matchedmyo_git</w:t>
               </w:r>
-              <w:proofErr w:type="spellStart"/>
-              <w:r>
-                <w:rPr>
-                  <w:rStyle w:val="Hyperlink"/>
-                  <w:rFonts w:ascii="Times New Roman" w:hAnsi="Times New Roman" w:cs="Times New Roman"/>
-                </w:rPr>
-                <w:t>pkh_lab</w:t>
-              </w:r>
-              <w:proofErr w:type="spellEnd"/>
-              <w:r>
-                <w:rPr>
-                  <w:rStyle w:val="Hyperlink"/>
-                  <w:rFonts w:ascii="Times New Roman" w:hAnsi="Times New Roman" w:cs="Times New Roman"/>
-                </w:rPr>
-                <w:t>/</w:t>
-              </w:r>
-              <w:proofErr w:type="spellStart"/>
-              <w:r>
-                <w:rPr>
-                  <w:rStyle w:val="Hyperlink"/>
-                  <w:rFonts w:ascii="Times New Roman" w:hAnsi="Times New Roman" w:cs="Times New Roman"/>
-                </w:rPr>
-                <w:t>matchedmyo_git</w:t>
-              </w:r>
-              <w:proofErr w:type="spellEnd"/>
             </w:hyperlink>
           </w:p>
         </w:tc>
         <w:tc>
           <w:tcPr>
-            <w:tcW w:w="3230" w:type="dxa"/>
+            <w:tcW w:w="3234" w:type="dxa"/>
             <w:tcBorders>
               <w:top w:val="nil"/>
               <w:left w:val="nil"/>
               <w:bottom w:val="nil"/>
               <w:right w:val="nil"/>
+              <w:insideH w:val="nil"/>
+              <w:insideV w:val="nil"/>
             </w:tcBorders>
+            <w:shd w:fill="auto" w:val="clear"/>
           </w:tcPr>
           <w:p>
             <w:pPr>
+              <w:pStyle w:val="Normal"/>
+              <w:spacing w:before="0" w:after="0"/>
               <w:jc w:val="right"/>
               <w:rPr>
                 <w:rFonts w:ascii="Times New Roman" w:hAnsi="Times New Roman" w:cs="Times New Roman"/>
@@ -1615,23 +1441,23 @@
             </w:pPr>
             <w:r>
               <w:rPr>
-                <w:rFonts w:ascii="Times New Roman" w:hAnsi="Times New Roman" w:cs="Times New Roman"/>
+                <w:rFonts w:cs="Times New Roman" w:ascii="Times New Roman" w:hAnsi="Times New Roman"/>
               </w:rPr>
               <w:t>May ’17 – July ‘19</w:t>
             </w:r>
           </w:p>
           <w:p>
             <w:pPr>
+              <w:pStyle w:val="Normal"/>
+              <w:spacing w:before="0" w:after="0"/>
               <w:jc w:val="right"/>
-              <w:rPr>
-                <w:rFonts w:ascii="Times New Roman" w:hAnsi="Times New Roman" w:cs="Times New Roman"/>
-              </w:rPr>
+              <w:rPr/>
             </w:pPr>
-            <w:hyperlink r:id="rId14" w:history="1">
+            <w:hyperlink r:id="rId10">
               <w:r>
                 <w:rPr>
-                  <w:rStyle w:val="Hyperlink"/>
-                  <w:rFonts w:ascii="Times New Roman" w:hAnsi="Times New Roman" w:cs="Times New Roman"/>
+                  <w:rStyle w:val="InternetLink"/>
+                  <w:rFonts w:cs="Times New Roman" w:ascii="Times New Roman" w:hAnsi="Times New Roman"/>
                 </w:rPr>
                 <w:t>doi.org/10.1016/j.bpj.2019.03.010</w:t>
               </w:r>
@@ -1640,26 +1466,32 @@
         </w:tc>
       </w:tr>
       <w:tr>
+        <w:trPr/>
         <w:tc>
           <w:tcPr>
-            <w:tcW w:w="9350" w:type="dxa"/>
+            <w:tcW w:w="9354" w:type="dxa"/>
             <w:gridSpan w:val="2"/>
             <w:tcBorders>
               <w:top w:val="nil"/>
               <w:left w:val="nil"/>
               <w:bottom w:val="nil"/>
               <w:right w:val="nil"/>
+              <w:insideH w:val="nil"/>
+              <w:insideV w:val="nil"/>
             </w:tcBorders>
+            <w:shd w:fill="auto" w:val="clear"/>
           </w:tcPr>
           <w:p>
             <w:pPr>
+              <w:pStyle w:val="Normal"/>
+              <w:spacing w:before="0" w:after="0"/>
               <w:rPr>
                 <w:rFonts w:ascii="Times New Roman" w:hAnsi="Times New Roman" w:cs="Times New Roman"/>
               </w:rPr>
             </w:pPr>
             <w:r>
               <w:rPr>
-                <w:rFonts w:ascii="Times New Roman" w:hAnsi="Times New Roman" w:cs="Times New Roman"/>
+                <w:rFonts w:cs="Times New Roman" w:ascii="Times New Roman" w:hAnsi="Times New Roman"/>
               </w:rPr>
               <w:t>Motivation: To assess the subcellular remodeling elicited by heart failure in preserved tissue.</w:t>
             </w:r>
@@ -1680,35 +1512,9 @@
       </w:pPr>
       <w:r>
         <w:rPr>
-          <w:rFonts w:ascii="Times New Roman" w:hAnsi="Times New Roman" w:cs="Times New Roman"/>
-        </w:rPr>
-        <w:t>Designed, tested, and optimized published “MatchedMyo” software that employs image processing</w:t>
-      </w:r>
-      <w:r>
-        <w:rPr>
-          <w:rFonts w:ascii="Times New Roman" w:hAnsi="Times New Roman" w:cs="Times New Roman"/>
-        </w:rPr>
-        <w:t>/analysis</w:t>
-      </w:r>
-      <w:r>
-        <w:rPr>
-          <w:rFonts w:ascii="Times New Roman" w:hAnsi="Times New Roman" w:cs="Times New Roman"/>
-        </w:rPr>
-        <w:t xml:space="preserve"> routines from the </w:t>
-      </w:r>
-      <w:proofErr w:type="spellStart"/>
-      <w:r>
-        <w:rPr>
-          <w:rFonts w:ascii="Times New Roman" w:hAnsi="Times New Roman" w:cs="Times New Roman"/>
-        </w:rPr>
-        <w:t>OpenCV</w:t>
-      </w:r>
-      <w:proofErr w:type="spellEnd"/>
-      <w:r>
-        <w:rPr>
-          <w:rFonts w:ascii="Times New Roman" w:hAnsi="Times New Roman" w:cs="Times New Roman"/>
-        </w:rPr>
-        <w:t xml:space="preserve"> Python module.</w:t>
+          <w:rFonts w:cs="Times New Roman" w:ascii="Times New Roman" w:hAnsi="Times New Roman"/>
+        </w:rPr>
+        <w:t>Designed, tested, and optimized published “MatchedMyo” software that employs image processing/analysis routines from the OpenCV Python module.</w:t>
       </w:r>
     </w:p>
     <w:p>
@@ -1724,35 +1530,9 @@
       </w:pPr>
       <w:r>
         <w:rPr>
-          <w:rFonts w:ascii="Times New Roman" w:hAnsi="Times New Roman" w:cs="Times New Roman"/>
-        </w:rPr>
-        <w:t xml:space="preserve">Improved feature detection rate by employing </w:t>
-      </w:r>
-      <w:proofErr w:type="spellStart"/>
-      <w:r>
-        <w:rPr>
-          <w:rFonts w:ascii="Times New Roman" w:hAnsi="Times New Roman" w:cs="Times New Roman"/>
-        </w:rPr>
-        <w:t>OpenCV’s</w:t>
-      </w:r>
-      <w:proofErr w:type="spellEnd"/>
-      <w:r>
-        <w:rPr>
-          <w:rFonts w:ascii="Times New Roman" w:hAnsi="Times New Roman" w:cs="Times New Roman"/>
-        </w:rPr>
-        <w:t xml:space="preserve"> contrast-limited adaptive histogram equalization </w:t>
-      </w:r>
-      <w:r>
-        <w:rPr>
-          <w:rFonts w:ascii="Times New Roman" w:hAnsi="Times New Roman" w:cs="Times New Roman"/>
-        </w:rPr>
-        <w:t xml:space="preserve">(CLAHE) </w:t>
-      </w:r>
-      <w:r>
-        <w:rPr>
-          <w:rFonts w:ascii="Times New Roman" w:hAnsi="Times New Roman" w:cs="Times New Roman"/>
-        </w:rPr>
-        <w:t>technique.</w:t>
+          <w:rFonts w:cs="Times New Roman" w:ascii="Times New Roman" w:hAnsi="Times New Roman"/>
+        </w:rPr>
+        <w:t>Improved feature detection rate by employing OpenCV’s contrast-limited adaptive histogram equalization (CLAHE) technique.</w:t>
       </w:r>
     </w:p>
     <w:p>
@@ -1762,48 +1542,34 @@
           <w:ilvl w:val="0"/>
           <w:numId w:val="4"/>
         </w:numPr>
-        <w:rPr>
-          <w:rFonts w:ascii="Times New Roman" w:hAnsi="Times New Roman" w:cs="Times New Roman"/>
-        </w:rPr>
+        <w:spacing w:before="0" w:after="80"/>
+        <w:contextualSpacing/>
+        <w:rPr/>
       </w:pPr>
       <w:r>
         <w:rPr>
-          <w:rFonts w:ascii="Times New Roman" w:hAnsi="Times New Roman" w:cs="Times New Roman"/>
-        </w:rPr>
-        <w:t xml:space="preserve">Drastically improved speed of analysis by utilizing </w:t>
-      </w:r>
-      <w:proofErr w:type="spellStart"/>
-      <w:r>
-        <w:rPr>
-          <w:rFonts w:ascii="Times New Roman" w:hAnsi="Times New Roman" w:cs="Times New Roman"/>
-        </w:rPr>
-        <w:t>OpenCV’s</w:t>
-      </w:r>
-      <w:proofErr w:type="spellEnd"/>
-      <w:r>
-        <w:rPr>
-          <w:rFonts w:ascii="Times New Roman" w:hAnsi="Times New Roman" w:cs="Times New Roman"/>
-        </w:rPr>
-        <w:t xml:space="preserve"> Fast-Fourier Transform algorithm.</w:t>
+          <w:rFonts w:cs="Times New Roman" w:ascii="Times New Roman" w:hAnsi="Times New Roman"/>
+        </w:rPr>
+        <w:t>Drastically improved speed of analysis by utilizing OpenCV’s Fast-Fourier Transform algorithm.</w:t>
       </w:r>
     </w:p>
     <w:sectPr>
+      <w:type w:val="nextPage"/>
       <w:pgSz w:w="12240" w:h="15840"/>
-      <w:pgMar w:top="1440" w:right="1440" w:bottom="1440" w:left="1440" w:header="720" w:footer="720" w:gutter="0"/>
-      <w:cols w:space="720"/>
-      <w:docGrid w:linePitch="360"/>
+      <w:pgMar w:left="1440" w:right="1440" w:header="0" w:top="1440" w:footer="0" w:bottom="1440" w:gutter="0"/>
+      <w:pgNumType w:fmt="decimal"/>
+      <w:formProt w:val="false"/>
+      <w:textDirection w:val="lrTb"/>
+      <w:docGrid w:type="default" w:linePitch="360" w:charSpace="4096"/>
     </w:sectPr>
   </w:body>
 </w:document>
 </file>
 
 <file path=word/numbering.xml><?xml version="1.0" encoding="utf-8"?>
-<w:numbering xmlns:wpc="http://schemas.microsoft.com/office/word/2010/wordprocessingCanvas" xmlns:cx="http://schemas.microsoft.com/office/drawing/2014/chartex" xmlns:cx1="http://schemas.microsoft.com/office/drawing/2015/9/8/chartex" xmlns:mc="http://schemas.openxmlformats.org/markup-compatibility/2006" xmlns:o="urn:schemas-microsoft-com:office:office" xmlns:r="http://schemas.openxmlformats.org/officeDocument/2006/relationships" xmlns:m="http://schemas.openxmlformats.org/officeDocument/2006/math" xmlns:v="urn:schemas-microsoft-com:vml" xmlns:wp14="http://schemas.microsoft.com/office/word/2010/wordprocessingDrawing" xmlns:wp="http://schemas.openxmlformats.org/drawingml/2006/wordprocessingDrawing" xmlns:w10="urn:schemas-microsoft-com:office:word" xmlns:w="http://schemas.openxmlformats.org/wordprocessingml/2006/main" xmlns:w14="http://schemas.microsoft.com/office/word/2010/wordml" xmlns:w15="http://schemas.microsoft.com/office/word/2012/wordml" xmlns:w16se="http://schemas.microsoft.com/office/word/2015/wordml/symex" xmlns:wpg="http://schemas.microsoft.com/office/word/2010/wordprocessingGroup" xmlns:wpi="http://schemas.microsoft.com/office/word/2010/wordprocessingInk" xmlns:wne="http://schemas.microsoft.com/office/word/2006/wordml" xmlns:wps="http://schemas.microsoft.com/office/word/2010/wordprocessingShape" mc:Ignorable="w14 w15 w16se wp14">
-  <w:abstractNum w:abstractNumId="0" w15:restartNumberingAfterBreak="0">
-    <w:nsid w:val="2B5A55C9"/>
-    <w:multiLevelType w:val="hybridMultilevel"/>
-    <w:tmpl w:val="88F6C77C"/>
-    <w:lvl w:ilvl="0" w:tplc="04090001">
+<w:numbering xmlns:w="http://schemas.openxmlformats.org/wordprocessingml/2006/main" xmlns:o="urn:schemas-microsoft-com:office:office" xmlns:r="http://schemas.openxmlformats.org/officeDocument/2006/relationships" xmlns:v="urn:schemas-microsoft-com:vml">
+  <w:abstractNum w:abstractNumId="1">
+    <w:lvl w:ilvl="0">
       <w:start w:val="1"/>
       <w:numFmt w:val="bullet"/>
       <w:lvlText w:val=""/>
@@ -1812,10 +1578,10 @@
         <w:ind w:left="720" w:hanging="360"/>
       </w:pPr>
       <w:rPr>
-        <w:rFonts w:ascii="Symbol" w:hAnsi="Symbol" w:hint="default"/>
-      </w:rPr>
-    </w:lvl>
-    <w:lvl w:ilvl="1" w:tplc="04090003" w:tentative="1">
+        <w:rFonts w:ascii="Symbol" w:hAnsi="Symbol" w:cs="Symbol" w:hint="default"/>
+      </w:rPr>
+    </w:lvl>
+    <w:lvl w:ilvl="1">
       <w:start w:val="1"/>
       <w:numFmt w:val="bullet"/>
       <w:lvlText w:val="o"/>
@@ -1825,9 +1591,10 @@
       </w:pPr>
       <w:rPr>
         <w:rFonts w:ascii="Courier New" w:hAnsi="Courier New" w:cs="Courier New" w:hint="default"/>
-      </w:rPr>
-    </w:lvl>
-    <w:lvl w:ilvl="2" w:tplc="04090005" w:tentative="1">
+        <w:rFonts w:cs="Courier New"/>
+      </w:rPr>
+    </w:lvl>
+    <w:lvl w:ilvl="2">
       <w:start w:val="1"/>
       <w:numFmt w:val="bullet"/>
       <w:lvlText w:val=""/>
@@ -1836,10 +1603,10 @@
         <w:ind w:left="2160" w:hanging="360"/>
       </w:pPr>
       <w:rPr>
-        <w:rFonts w:ascii="Wingdings" w:hAnsi="Wingdings" w:hint="default"/>
-      </w:rPr>
-    </w:lvl>
-    <w:lvl w:ilvl="3" w:tplc="04090001" w:tentative="1">
+        <w:rFonts w:ascii="Wingdings" w:hAnsi="Wingdings" w:cs="Wingdings" w:hint="default"/>
+      </w:rPr>
+    </w:lvl>
+    <w:lvl w:ilvl="3">
       <w:start w:val="1"/>
       <w:numFmt w:val="bullet"/>
       <w:lvlText w:val=""/>
@@ -1848,10 +1615,10 @@
         <w:ind w:left="2880" w:hanging="360"/>
       </w:pPr>
       <w:rPr>
-        <w:rFonts w:ascii="Symbol" w:hAnsi="Symbol" w:hint="default"/>
-      </w:rPr>
-    </w:lvl>
-    <w:lvl w:ilvl="4" w:tplc="04090003" w:tentative="1">
+        <w:rFonts w:ascii="Symbol" w:hAnsi="Symbol" w:cs="Symbol" w:hint="default"/>
+      </w:rPr>
+    </w:lvl>
+    <w:lvl w:ilvl="4">
       <w:start w:val="1"/>
       <w:numFmt w:val="bullet"/>
       <w:lvlText w:val="o"/>
@@ -1861,9 +1628,10 @@
       </w:pPr>
       <w:rPr>
         <w:rFonts w:ascii="Courier New" w:hAnsi="Courier New" w:cs="Courier New" w:hint="default"/>
-      </w:rPr>
-    </w:lvl>
-    <w:lvl w:ilvl="5" w:tplc="04090005" w:tentative="1">
+        <w:rFonts w:cs="Courier New"/>
+      </w:rPr>
+    </w:lvl>
+    <w:lvl w:ilvl="5">
       <w:start w:val="1"/>
       <w:numFmt w:val="bullet"/>
       <w:lvlText w:val=""/>
@@ -1872,10 +1640,10 @@
         <w:ind w:left="4320" w:hanging="360"/>
       </w:pPr>
       <w:rPr>
-        <w:rFonts w:ascii="Wingdings" w:hAnsi="Wingdings" w:hint="default"/>
-      </w:rPr>
-    </w:lvl>
-    <w:lvl w:ilvl="6" w:tplc="04090001" w:tentative="1">
+        <w:rFonts w:ascii="Wingdings" w:hAnsi="Wingdings" w:cs="Wingdings" w:hint="default"/>
+      </w:rPr>
+    </w:lvl>
+    <w:lvl w:ilvl="6">
       <w:start w:val="1"/>
       <w:numFmt w:val="bullet"/>
       <w:lvlText w:val=""/>
@@ -1884,10 +1652,10 @@
         <w:ind w:left="5040" w:hanging="360"/>
       </w:pPr>
       <w:rPr>
-        <w:rFonts w:ascii="Symbol" w:hAnsi="Symbol" w:hint="default"/>
-      </w:rPr>
-    </w:lvl>
-    <w:lvl w:ilvl="7" w:tplc="04090003" w:tentative="1">
+        <w:rFonts w:ascii="Symbol" w:hAnsi="Symbol" w:cs="Symbol" w:hint="default"/>
+      </w:rPr>
+    </w:lvl>
+    <w:lvl w:ilvl="7">
       <w:start w:val="1"/>
       <w:numFmt w:val="bullet"/>
       <w:lvlText w:val="o"/>
@@ -1897,9 +1665,10 @@
       </w:pPr>
       <w:rPr>
         <w:rFonts w:ascii="Courier New" w:hAnsi="Courier New" w:cs="Courier New" w:hint="default"/>
-      </w:rPr>
-    </w:lvl>
-    <w:lvl w:ilvl="8" w:tplc="04090005" w:tentative="1">
+        <w:rFonts w:cs="Courier New"/>
+      </w:rPr>
+    </w:lvl>
+    <w:lvl w:ilvl="8">
       <w:start w:val="1"/>
       <w:numFmt w:val="bullet"/>
       <w:lvlText w:val=""/>
@@ -1908,27 +1677,137 @@
         <w:ind w:left="6480" w:hanging="360"/>
       </w:pPr>
       <w:rPr>
-        <w:rFonts w:ascii="Wingdings" w:hAnsi="Wingdings" w:hint="default"/>
+        <w:rFonts w:ascii="Wingdings" w:hAnsi="Wingdings" w:cs="Wingdings" w:hint="default"/>
       </w:rPr>
     </w:lvl>
   </w:abstractNum>
-  <w:abstractNum w:abstractNumId="1" w15:restartNumberingAfterBreak="0">
-    <w:nsid w:val="4450040E"/>
-    <w:multiLevelType w:val="hybridMultilevel"/>
-    <w:tmpl w:val="5CB8998A"/>
-    <w:lvl w:ilvl="0" w:tplc="04090001">
+  <w:abstractNum w:abstractNumId="2">
+    <w:lvl w:ilvl="0">
       <w:start w:val="1"/>
       <w:numFmt w:val="bullet"/>
       <w:lvlText w:val=""/>
       <w:lvlJc w:val="left"/>
       <w:pPr>
+        <w:ind w:left="795" w:hanging="360"/>
+      </w:pPr>
+      <w:rPr>
+        <w:rFonts w:ascii="Symbol" w:hAnsi="Symbol" w:cs="Symbol" w:hint="default"/>
+      </w:rPr>
+    </w:lvl>
+    <w:lvl w:ilvl="1">
+      <w:start w:val="1"/>
+      <w:numFmt w:val="bullet"/>
+      <w:lvlText w:val="o"/>
+      <w:lvlJc w:val="left"/>
+      <w:pPr>
+        <w:ind w:left="1515" w:hanging="360"/>
+      </w:pPr>
+      <w:rPr>
+        <w:rFonts w:ascii="Courier New" w:hAnsi="Courier New" w:cs="Courier New" w:hint="default"/>
+        <w:rFonts w:cs="Courier New"/>
+      </w:rPr>
+    </w:lvl>
+    <w:lvl w:ilvl="2">
+      <w:start w:val="1"/>
+      <w:numFmt w:val="bullet"/>
+      <w:lvlText w:val=""/>
+      <w:lvlJc w:val="left"/>
+      <w:pPr>
+        <w:ind w:left="2235" w:hanging="360"/>
+      </w:pPr>
+      <w:rPr>
+        <w:rFonts w:ascii="Wingdings" w:hAnsi="Wingdings" w:cs="Wingdings" w:hint="default"/>
+      </w:rPr>
+    </w:lvl>
+    <w:lvl w:ilvl="3">
+      <w:start w:val="1"/>
+      <w:numFmt w:val="bullet"/>
+      <w:lvlText w:val=""/>
+      <w:lvlJc w:val="left"/>
+      <w:pPr>
+        <w:ind w:left="2955" w:hanging="360"/>
+      </w:pPr>
+      <w:rPr>
+        <w:rFonts w:ascii="Symbol" w:hAnsi="Symbol" w:cs="Symbol" w:hint="default"/>
+      </w:rPr>
+    </w:lvl>
+    <w:lvl w:ilvl="4">
+      <w:start w:val="1"/>
+      <w:numFmt w:val="bullet"/>
+      <w:lvlText w:val="o"/>
+      <w:lvlJc w:val="left"/>
+      <w:pPr>
+        <w:ind w:left="3675" w:hanging="360"/>
+      </w:pPr>
+      <w:rPr>
+        <w:rFonts w:ascii="Courier New" w:hAnsi="Courier New" w:cs="Courier New" w:hint="default"/>
+        <w:rFonts w:cs="Courier New"/>
+      </w:rPr>
+    </w:lvl>
+    <w:lvl w:ilvl="5">
+      <w:start w:val="1"/>
+      <w:numFmt w:val="bullet"/>
+      <w:lvlText w:val=""/>
+      <w:lvlJc w:val="left"/>
+      <w:pPr>
+        <w:ind w:left="4395" w:hanging="360"/>
+      </w:pPr>
+      <w:rPr>
+        <w:rFonts w:ascii="Wingdings" w:hAnsi="Wingdings" w:cs="Wingdings" w:hint="default"/>
+      </w:rPr>
+    </w:lvl>
+    <w:lvl w:ilvl="6">
+      <w:start w:val="1"/>
+      <w:numFmt w:val="bullet"/>
+      <w:lvlText w:val=""/>
+      <w:lvlJc w:val="left"/>
+      <w:pPr>
+        <w:ind w:left="5115" w:hanging="360"/>
+      </w:pPr>
+      <w:rPr>
+        <w:rFonts w:ascii="Symbol" w:hAnsi="Symbol" w:cs="Symbol" w:hint="default"/>
+      </w:rPr>
+    </w:lvl>
+    <w:lvl w:ilvl="7">
+      <w:start w:val="1"/>
+      <w:numFmt w:val="bullet"/>
+      <w:lvlText w:val="o"/>
+      <w:lvlJc w:val="left"/>
+      <w:pPr>
+        <w:ind w:left="5835" w:hanging="360"/>
+      </w:pPr>
+      <w:rPr>
+        <w:rFonts w:ascii="Courier New" w:hAnsi="Courier New" w:cs="Courier New" w:hint="default"/>
+        <w:rFonts w:cs="Courier New"/>
+      </w:rPr>
+    </w:lvl>
+    <w:lvl w:ilvl="8">
+      <w:start w:val="1"/>
+      <w:numFmt w:val="bullet"/>
+      <w:lvlText w:val=""/>
+      <w:lvlJc w:val="left"/>
+      <w:pPr>
+        <w:ind w:left="6555" w:hanging="360"/>
+      </w:pPr>
+      <w:rPr>
+        <w:rFonts w:ascii="Wingdings" w:hAnsi="Wingdings" w:cs="Wingdings" w:hint="default"/>
+      </w:rPr>
+    </w:lvl>
+  </w:abstractNum>
+  <w:abstractNum w:abstractNumId="3">
+    <w:lvl w:ilvl="0">
+      <w:start w:val="1"/>
+      <w:numFmt w:val="bullet"/>
+      <w:lvlText w:val=""/>
+      <w:lvlJc w:val="left"/>
+      <w:pPr>
         <w:ind w:left="720" w:hanging="360"/>
       </w:pPr>
       <w:rPr>
-        <w:rFonts w:ascii="Symbol" w:hAnsi="Symbol" w:hint="default"/>
-      </w:rPr>
-    </w:lvl>
-    <w:lvl w:ilvl="1" w:tplc="04090003" w:tentative="1">
+        <w:rFonts w:ascii="Symbol" w:hAnsi="Symbol" w:cs="Symbol" w:hint="default"/>
+      </w:rPr>
+    </w:lvl>
+    <w:lvl w:ilvl="1">
       <w:start w:val="1"/>
       <w:numFmt w:val="bullet"/>
       <w:lvlText w:val="o"/>
@@ -1938,9 +1817,10 @@
       </w:pPr>
       <w:rPr>
         <w:rFonts w:ascii="Courier New" w:hAnsi="Courier New" w:cs="Courier New" w:hint="default"/>
-      </w:rPr>
-    </w:lvl>
-    <w:lvl w:ilvl="2" w:tplc="04090005" w:tentative="1">
+        <w:rFonts w:cs="Courier New"/>
+      </w:rPr>
+    </w:lvl>
+    <w:lvl w:ilvl="2">
       <w:start w:val="1"/>
       <w:numFmt w:val="bullet"/>
       <w:lvlText w:val=""/>
@@ -1949,10 +1829,10 @@
         <w:ind w:left="2160" w:hanging="360"/>
       </w:pPr>
       <w:rPr>
-        <w:rFonts w:ascii="Wingdings" w:hAnsi="Wingdings" w:hint="default"/>
-      </w:rPr>
-    </w:lvl>
-    <w:lvl w:ilvl="3" w:tplc="04090001" w:tentative="1">
+        <w:rFonts w:ascii="Wingdings" w:hAnsi="Wingdings" w:cs="Wingdings" w:hint="default"/>
+      </w:rPr>
+    </w:lvl>
+    <w:lvl w:ilvl="3">
       <w:start w:val="1"/>
       <w:numFmt w:val="bullet"/>
       <w:lvlText w:val=""/>
@@ -1961,10 +1841,10 @@
         <w:ind w:left="2880" w:hanging="360"/>
       </w:pPr>
       <w:rPr>
-        <w:rFonts w:ascii="Symbol" w:hAnsi="Symbol" w:hint="default"/>
-      </w:rPr>
-    </w:lvl>
-    <w:lvl w:ilvl="4" w:tplc="04090003" w:tentative="1">
+        <w:rFonts w:ascii="Symbol" w:hAnsi="Symbol" w:cs="Symbol" w:hint="default"/>
+      </w:rPr>
+    </w:lvl>
+    <w:lvl w:ilvl="4">
       <w:start w:val="1"/>
       <w:numFmt w:val="bullet"/>
       <w:lvlText w:val="o"/>
@@ -1974,9 +1854,10 @@
       </w:pPr>
       <w:rPr>
         <w:rFonts w:ascii="Courier New" w:hAnsi="Courier New" w:cs="Courier New" w:hint="default"/>
-      </w:rPr>
-    </w:lvl>
-    <w:lvl w:ilvl="5" w:tplc="04090005" w:tentative="1">
+        <w:rFonts w:cs="Courier New"/>
+      </w:rPr>
+    </w:lvl>
+    <w:lvl w:ilvl="5">
       <w:start w:val="1"/>
       <w:numFmt w:val="bullet"/>
       <w:lvlText w:val=""/>
@@ -1985,10 +1866,10 @@
         <w:ind w:left="4320" w:hanging="360"/>
       </w:pPr>
       <w:rPr>
-        <w:rFonts w:ascii="Wingdings" w:hAnsi="Wingdings" w:hint="default"/>
-      </w:rPr>
-    </w:lvl>
-    <w:lvl w:ilvl="6" w:tplc="04090001" w:tentative="1">
+        <w:rFonts w:ascii="Wingdings" w:hAnsi="Wingdings" w:cs="Wingdings" w:hint="default"/>
+      </w:rPr>
+    </w:lvl>
+    <w:lvl w:ilvl="6">
       <w:start w:val="1"/>
       <w:numFmt w:val="bullet"/>
       <w:lvlText w:val=""/>
@@ -1997,10 +1878,10 @@
         <w:ind w:left="5040" w:hanging="360"/>
       </w:pPr>
       <w:rPr>
-        <w:rFonts w:ascii="Symbol" w:hAnsi="Symbol" w:hint="default"/>
-      </w:rPr>
-    </w:lvl>
-    <w:lvl w:ilvl="7" w:tplc="04090003" w:tentative="1">
+        <w:rFonts w:ascii="Symbol" w:hAnsi="Symbol" w:cs="Symbol" w:hint="default"/>
+      </w:rPr>
+    </w:lvl>
+    <w:lvl w:ilvl="7">
       <w:start w:val="1"/>
       <w:numFmt w:val="bullet"/>
       <w:lvlText w:val="o"/>
@@ -2010,9 +1891,10 @@
       </w:pPr>
       <w:rPr>
         <w:rFonts w:ascii="Courier New" w:hAnsi="Courier New" w:cs="Courier New" w:hint="default"/>
-      </w:rPr>
-    </w:lvl>
-    <w:lvl w:ilvl="8" w:tplc="04090005" w:tentative="1">
+        <w:rFonts w:cs="Courier New"/>
+      </w:rPr>
+    </w:lvl>
+    <w:lvl w:ilvl="8">
       <w:start w:val="1"/>
       <w:numFmt w:val="bullet"/>
       <w:lvlText w:val=""/>
@@ -2021,15 +1903,12 @@
         <w:ind w:left="6480" w:hanging="360"/>
       </w:pPr>
       <w:rPr>
-        <w:rFonts w:ascii="Wingdings" w:hAnsi="Wingdings" w:hint="default"/>
+        <w:rFonts w:ascii="Wingdings" w:hAnsi="Wingdings" w:cs="Wingdings" w:hint="default"/>
       </w:rPr>
     </w:lvl>
   </w:abstractNum>
-  <w:abstractNum w:abstractNumId="2" w15:restartNumberingAfterBreak="0">
-    <w:nsid w:val="54AA4C58"/>
-    <w:multiLevelType w:val="hybridMultilevel"/>
-    <w:tmpl w:val="DE92167C"/>
-    <w:lvl w:ilvl="0" w:tplc="04090001">
+  <w:abstractNum w:abstractNumId="4">
+    <w:lvl w:ilvl="0">
       <w:start w:val="1"/>
       <w:numFmt w:val="bullet"/>
       <w:lvlText w:val=""/>
@@ -2038,10 +1917,10 @@
         <w:ind w:left="720" w:hanging="360"/>
       </w:pPr>
       <w:rPr>
-        <w:rFonts w:ascii="Symbol" w:hAnsi="Symbol" w:hint="default"/>
-      </w:rPr>
-    </w:lvl>
-    <w:lvl w:ilvl="1" w:tplc="04090003" w:tentative="1">
+        <w:rFonts w:ascii="Symbol" w:hAnsi="Symbol" w:cs="Symbol" w:hint="default"/>
+      </w:rPr>
+    </w:lvl>
+    <w:lvl w:ilvl="1">
       <w:start w:val="1"/>
       <w:numFmt w:val="bullet"/>
       <w:lvlText w:val="o"/>
@@ -2051,9 +1930,10 @@
       </w:pPr>
       <w:rPr>
         <w:rFonts w:ascii="Courier New" w:hAnsi="Courier New" w:cs="Courier New" w:hint="default"/>
-      </w:rPr>
-    </w:lvl>
-    <w:lvl w:ilvl="2" w:tplc="04090005" w:tentative="1">
+        <w:rFonts w:cs="Courier New"/>
+      </w:rPr>
+    </w:lvl>
+    <w:lvl w:ilvl="2">
       <w:start w:val="1"/>
       <w:numFmt w:val="bullet"/>
       <w:lvlText w:val=""/>
@@ -2062,10 +1942,10 @@
         <w:ind w:left="2160" w:hanging="360"/>
       </w:pPr>
       <w:rPr>
-        <w:rFonts w:ascii="Wingdings" w:hAnsi="Wingdings" w:hint="default"/>
-      </w:rPr>
-    </w:lvl>
-    <w:lvl w:ilvl="3" w:tplc="04090001" w:tentative="1">
+        <w:rFonts w:ascii="Wingdings" w:hAnsi="Wingdings" w:cs="Wingdings" w:hint="default"/>
+      </w:rPr>
+    </w:lvl>
+    <w:lvl w:ilvl="3">
       <w:start w:val="1"/>
       <w:numFmt w:val="bullet"/>
       <w:lvlText w:val=""/>
@@ -2074,10 +1954,10 @@
         <w:ind w:left="2880" w:hanging="360"/>
       </w:pPr>
       <w:rPr>
-        <w:rFonts w:ascii="Symbol" w:hAnsi="Symbol" w:hint="default"/>
-      </w:rPr>
-    </w:lvl>
-    <w:lvl w:ilvl="4" w:tplc="04090003" w:tentative="1">
+        <w:rFonts w:ascii="Symbol" w:hAnsi="Symbol" w:cs="Symbol" w:hint="default"/>
+      </w:rPr>
+    </w:lvl>
+    <w:lvl w:ilvl="4">
       <w:start w:val="1"/>
       <w:numFmt w:val="bullet"/>
       <w:lvlText w:val="o"/>
@@ -2087,9 +1967,10 @@
       </w:pPr>
       <w:rPr>
         <w:rFonts w:ascii="Courier New" w:hAnsi="Courier New" w:cs="Courier New" w:hint="default"/>
-      </w:rPr>
-    </w:lvl>
-    <w:lvl w:ilvl="5" w:tplc="04090005" w:tentative="1">
+        <w:rFonts w:cs="Courier New"/>
+      </w:rPr>
+    </w:lvl>
+    <w:lvl w:ilvl="5">
       <w:start w:val="1"/>
       <w:numFmt w:val="bullet"/>
       <w:lvlText w:val=""/>
@@ -2098,10 +1979,10 @@
         <w:ind w:left="4320" w:hanging="360"/>
       </w:pPr>
       <w:rPr>
-        <w:rFonts w:ascii="Wingdings" w:hAnsi="Wingdings" w:hint="default"/>
-      </w:rPr>
-    </w:lvl>
-    <w:lvl w:ilvl="6" w:tplc="04090001" w:tentative="1">
+        <w:rFonts w:ascii="Wingdings" w:hAnsi="Wingdings" w:cs="Wingdings" w:hint="default"/>
+      </w:rPr>
+    </w:lvl>
+    <w:lvl w:ilvl="6">
       <w:start w:val="1"/>
       <w:numFmt w:val="bullet"/>
       <w:lvlText w:val=""/>
@@ -2110,10 +1991,10 @@
         <w:ind w:left="5040" w:hanging="360"/>
       </w:pPr>
       <w:rPr>
-        <w:rFonts w:ascii="Symbol" w:hAnsi="Symbol" w:hint="default"/>
-      </w:rPr>
-    </w:lvl>
-    <w:lvl w:ilvl="7" w:tplc="04090003" w:tentative="1">
+        <w:rFonts w:ascii="Symbol" w:hAnsi="Symbol" w:cs="Symbol" w:hint="default"/>
+      </w:rPr>
+    </w:lvl>
+    <w:lvl w:ilvl="7">
       <w:start w:val="1"/>
       <w:numFmt w:val="bullet"/>
       <w:lvlText w:val="o"/>
@@ -2123,9 +2004,10 @@
       </w:pPr>
       <w:rPr>
         <w:rFonts w:ascii="Courier New" w:hAnsi="Courier New" w:cs="Courier New" w:hint="default"/>
-      </w:rPr>
-    </w:lvl>
-    <w:lvl w:ilvl="8" w:tplc="04090005" w:tentative="1">
+        <w:rFonts w:cs="Courier New"/>
+      </w:rPr>
+    </w:lvl>
+    <w:lvl w:ilvl="8">
       <w:start w:val="1"/>
       <w:numFmt w:val="bullet"/>
       <w:lvlText w:val=""/>
@@ -2134,166 +2016,146 @@
         <w:ind w:left="6480" w:hanging="360"/>
       </w:pPr>
       <w:rPr>
-        <w:rFonts w:ascii="Wingdings" w:hAnsi="Wingdings" w:hint="default"/>
+        <w:rFonts w:ascii="Wingdings" w:hAnsi="Wingdings" w:cs="Wingdings" w:hint="default"/>
       </w:rPr>
     </w:lvl>
   </w:abstractNum>
-  <w:abstractNum w:abstractNumId="3" w15:restartNumberingAfterBreak="0">
-    <w:nsid w:val="72683DC6"/>
-    <w:multiLevelType w:val="hybridMultilevel"/>
-    <w:tmpl w:val="208E4E2A"/>
-    <w:lvl w:ilvl="0" w:tplc="04090001">
-      <w:start w:val="1"/>
-      <w:numFmt w:val="bullet"/>
-      <w:lvlText w:val=""/>
-      <w:lvlJc w:val="left"/>
-      <w:pPr>
-        <w:ind w:left="795" w:hanging="360"/>
-      </w:pPr>
-      <w:rPr>
-        <w:rFonts w:ascii="Symbol" w:hAnsi="Symbol" w:hint="default"/>
-      </w:rPr>
-    </w:lvl>
-    <w:lvl w:ilvl="1" w:tplc="04090003" w:tentative="1">
-      <w:start w:val="1"/>
-      <w:numFmt w:val="bullet"/>
-      <w:lvlText w:val="o"/>
-      <w:lvlJc w:val="left"/>
-      <w:pPr>
-        <w:ind w:left="1515" w:hanging="360"/>
-      </w:pPr>
-      <w:rPr>
-        <w:rFonts w:ascii="Courier New" w:hAnsi="Courier New" w:cs="Courier New" w:hint="default"/>
-      </w:rPr>
-    </w:lvl>
-    <w:lvl w:ilvl="2" w:tplc="04090005" w:tentative="1">
-      <w:start w:val="1"/>
-      <w:numFmt w:val="bullet"/>
-      <w:lvlText w:val=""/>
-      <w:lvlJc w:val="left"/>
-      <w:pPr>
-        <w:ind w:left="2235" w:hanging="360"/>
-      </w:pPr>
-      <w:rPr>
-        <w:rFonts w:ascii="Wingdings" w:hAnsi="Wingdings" w:hint="default"/>
-      </w:rPr>
-    </w:lvl>
-    <w:lvl w:ilvl="3" w:tplc="04090001" w:tentative="1">
-      <w:start w:val="1"/>
-      <w:numFmt w:val="bullet"/>
-      <w:lvlText w:val=""/>
-      <w:lvlJc w:val="left"/>
-      <w:pPr>
-        <w:ind w:left="2955" w:hanging="360"/>
-      </w:pPr>
-      <w:rPr>
-        <w:rFonts w:ascii="Symbol" w:hAnsi="Symbol" w:hint="default"/>
-      </w:rPr>
-    </w:lvl>
-    <w:lvl w:ilvl="4" w:tplc="04090003" w:tentative="1">
-      <w:start w:val="1"/>
-      <w:numFmt w:val="bullet"/>
-      <w:lvlText w:val="o"/>
-      <w:lvlJc w:val="left"/>
-      <w:pPr>
-        <w:ind w:left="3675" w:hanging="360"/>
-      </w:pPr>
-      <w:rPr>
-        <w:rFonts w:ascii="Courier New" w:hAnsi="Courier New" w:cs="Courier New" w:hint="default"/>
-      </w:rPr>
-    </w:lvl>
-    <w:lvl w:ilvl="5" w:tplc="04090005" w:tentative="1">
-      <w:start w:val="1"/>
-      <w:numFmt w:val="bullet"/>
-      <w:lvlText w:val=""/>
-      <w:lvlJc w:val="left"/>
-      <w:pPr>
-        <w:ind w:left="4395" w:hanging="360"/>
-      </w:pPr>
-      <w:rPr>
-        <w:rFonts w:ascii="Wingdings" w:hAnsi="Wingdings" w:hint="default"/>
-      </w:rPr>
-    </w:lvl>
-    <w:lvl w:ilvl="6" w:tplc="04090001" w:tentative="1">
-      <w:start w:val="1"/>
-      <w:numFmt w:val="bullet"/>
-      <w:lvlText w:val=""/>
-      <w:lvlJc w:val="left"/>
-      <w:pPr>
-        <w:ind w:left="5115" w:hanging="360"/>
-      </w:pPr>
-      <w:rPr>
-        <w:rFonts w:ascii="Symbol" w:hAnsi="Symbol" w:hint="default"/>
-      </w:rPr>
-    </w:lvl>
-    <w:lvl w:ilvl="7" w:tplc="04090003" w:tentative="1">
-      <w:start w:val="1"/>
-      <w:numFmt w:val="bullet"/>
-      <w:lvlText w:val="o"/>
-      <w:lvlJc w:val="left"/>
-      <w:pPr>
-        <w:ind w:left="5835" w:hanging="360"/>
-      </w:pPr>
-      <w:rPr>
-        <w:rFonts w:ascii="Courier New" w:hAnsi="Courier New" w:cs="Courier New" w:hint="default"/>
-      </w:rPr>
-    </w:lvl>
-    <w:lvl w:ilvl="8" w:tplc="04090005" w:tentative="1">
-      <w:start w:val="1"/>
-      <w:numFmt w:val="bullet"/>
-      <w:lvlText w:val=""/>
-      <w:lvlJc w:val="left"/>
-      <w:pPr>
-        <w:ind w:left="6555" w:hanging="360"/>
-      </w:pPr>
-      <w:rPr>
-        <w:rFonts w:ascii="Wingdings" w:hAnsi="Wingdings" w:hint="default"/>
-      </w:rPr>
+  <w:abstractNum w:abstractNumId="5">
+    <w:lvl w:ilvl="0">
+      <w:start w:val="1"/>
+      <w:numFmt w:val="none"/>
+      <w:suff w:val="nothing"/>
+      <w:lvlText w:val=""/>
+      <w:lvlJc w:val="left"/>
+      <w:pPr>
+        <w:ind w:left="0" w:hanging="0"/>
+      </w:pPr>
+    </w:lvl>
+    <w:lvl w:ilvl="1">
+      <w:start w:val="1"/>
+      <w:numFmt w:val="none"/>
+      <w:suff w:val="nothing"/>
+      <w:lvlText w:val=""/>
+      <w:lvlJc w:val="left"/>
+      <w:pPr>
+        <w:ind w:left="0" w:hanging="0"/>
+      </w:pPr>
+    </w:lvl>
+    <w:lvl w:ilvl="2">
+      <w:start w:val="1"/>
+      <w:numFmt w:val="none"/>
+      <w:suff w:val="nothing"/>
+      <w:lvlText w:val=""/>
+      <w:lvlJc w:val="left"/>
+      <w:pPr>
+        <w:ind w:left="0" w:hanging="0"/>
+      </w:pPr>
+    </w:lvl>
+    <w:lvl w:ilvl="3">
+      <w:start w:val="1"/>
+      <w:numFmt w:val="none"/>
+      <w:suff w:val="nothing"/>
+      <w:lvlText w:val=""/>
+      <w:lvlJc w:val="left"/>
+      <w:pPr>
+        <w:ind w:left="0" w:hanging="0"/>
+      </w:pPr>
+    </w:lvl>
+    <w:lvl w:ilvl="4">
+      <w:start w:val="1"/>
+      <w:numFmt w:val="none"/>
+      <w:suff w:val="nothing"/>
+      <w:lvlText w:val=""/>
+      <w:lvlJc w:val="left"/>
+      <w:pPr>
+        <w:ind w:left="0" w:hanging="0"/>
+      </w:pPr>
+    </w:lvl>
+    <w:lvl w:ilvl="5">
+      <w:start w:val="1"/>
+      <w:numFmt w:val="none"/>
+      <w:suff w:val="nothing"/>
+      <w:lvlText w:val=""/>
+      <w:lvlJc w:val="left"/>
+      <w:pPr>
+        <w:ind w:left="0" w:hanging="0"/>
+      </w:pPr>
+    </w:lvl>
+    <w:lvl w:ilvl="6">
+      <w:start w:val="1"/>
+      <w:numFmt w:val="none"/>
+      <w:suff w:val="nothing"/>
+      <w:lvlText w:val=""/>
+      <w:lvlJc w:val="left"/>
+      <w:pPr>
+        <w:ind w:left="0" w:hanging="0"/>
+      </w:pPr>
+    </w:lvl>
+    <w:lvl w:ilvl="7">
+      <w:start w:val="1"/>
+      <w:numFmt w:val="none"/>
+      <w:suff w:val="nothing"/>
+      <w:lvlText w:val=""/>
+      <w:lvlJc w:val="left"/>
+      <w:pPr>
+        <w:ind w:left="0" w:hanging="0"/>
+      </w:pPr>
+    </w:lvl>
+    <w:lvl w:ilvl="8">
+      <w:start w:val="1"/>
+      <w:numFmt w:val="none"/>
+      <w:suff w:val="nothing"/>
+      <w:lvlText w:val=""/>
+      <w:lvlJc w:val="left"/>
+      <w:pPr>
+        <w:ind w:left="0" w:hanging="0"/>
+      </w:pPr>
     </w:lvl>
   </w:abstractNum>
   <w:num w:numId="1">
     <w:abstractNumId w:val="1"/>
   </w:num>
   <w:num w:numId="2">
+    <w:abstractNumId w:val="2"/>
+  </w:num>
+  <w:num w:numId="3">
     <w:abstractNumId w:val="3"/>
   </w:num>
-  <w:num w:numId="3">
-    <w:abstractNumId w:val="0"/>
+  <w:num w:numId="4">
+    <w:abstractNumId w:val="4"/>
   </w:num>
-  <w:num w:numId="4">
-    <w:abstractNumId w:val="2"/>
+  <w:num w:numId="5">
+    <w:abstractNumId w:val="5"/>
   </w:num>
 </w:numbering>
 </file>
 
 <file path=word/styles.xml><?xml version="1.0" encoding="utf-8"?>
-<w:styles xmlns:mc="http://schemas.openxmlformats.org/markup-compatibility/2006" xmlns:r="http://schemas.openxmlformats.org/officeDocument/2006/relationships" xmlns:w="http://schemas.openxmlformats.org/wordprocessingml/2006/main" xmlns:w14="http://schemas.microsoft.com/office/word/2010/wordml" xmlns:w15="http://schemas.microsoft.com/office/word/2012/wordml" xmlns:w16se="http://schemas.microsoft.com/office/word/2015/wordml/symex" mc:Ignorable="w14 w15 w16se">
+<w:styles xmlns:w="http://schemas.openxmlformats.org/wordprocessingml/2006/main" xmlns:w14="http://schemas.microsoft.com/office/word/2010/wordml" xmlns:mc="http://schemas.openxmlformats.org/markup-compatibility/2006" mc:Ignorable="w14">
   <w:docDefaults>
     <w:rPrDefault>
       <w:rPr>
-        <w:rFonts w:asciiTheme="minorHAnsi" w:eastAsiaTheme="minorHAnsi" w:hAnsiTheme="minorHAnsi" w:cstheme="minorBidi"/>
+        <w:rFonts w:ascii="Calibri" w:hAnsi="Calibri" w:eastAsia="Calibri" w:cs="" w:asciiTheme="minorHAnsi" w:cstheme="minorBidi" w:eastAsiaTheme="minorHAnsi" w:hAnsiTheme="minorHAnsi"/>
         <w:sz w:val="22"/>
         <w:szCs w:val="22"/>
         <w:lang w:val="en-US" w:eastAsia="en-US" w:bidi="ar-SA"/>
       </w:rPr>
     </w:rPrDefault>
     <w:pPrDefault>
-      <w:pPr>
-        <w:spacing w:after="80"/>
-      </w:pPr>
+      <w:pPr/>
     </w:pPrDefault>
   </w:docDefaults>
   <w:latentStyles w:defLockedState="0" w:defUIPriority="99" w:defSemiHidden="0" w:defUnhideWhenUsed="0" w:defQFormat="0" w:count="371">
     <w:lsdException w:name="Normal" w:uiPriority="0" w:qFormat="1"/>
     <w:lsdException w:name="heading 1" w:uiPriority="9" w:qFormat="1"/>
-    <w:lsdException w:name="heading 2" w:semiHidden="1" w:uiPriority="9" w:unhideWhenUsed="1" w:qFormat="1"/>
-    <w:lsdException w:name="heading 3" w:semiHidden="1" w:uiPriority="9" w:unhideWhenUsed="1" w:qFormat="1"/>
-    <w:lsdException w:name="heading 4" w:semiHidden="1" w:uiPriority="9" w:unhideWhenUsed="1" w:qFormat="1"/>
-    <w:lsdException w:name="heading 5" w:semiHidden="1" w:uiPriority="9" w:unhideWhenUsed="1" w:qFormat="1"/>
-    <w:lsdException w:name="heading 6" w:semiHidden="1" w:uiPriority="9" w:unhideWhenUsed="1" w:qFormat="1"/>
-    <w:lsdException w:name="heading 7" w:semiHidden="1" w:uiPriority="9" w:unhideWhenUsed="1" w:qFormat="1"/>
-    <w:lsdException w:name="heading 8" w:semiHidden="1" w:uiPriority="9" w:unhideWhenUsed="1" w:qFormat="1"/>
-    <w:lsdException w:name="heading 9" w:semiHidden="1" w:uiPriority="9" w:unhideWhenUsed="1" w:qFormat="1"/>
+    <w:lsdException w:name="heading 2" w:uiPriority="9" w:semiHidden="1" w:unhideWhenUsed="1" w:qFormat="1"/>
+    <w:lsdException w:name="heading 3" w:uiPriority="9" w:semiHidden="1" w:unhideWhenUsed="1" w:qFormat="1"/>
+    <w:lsdException w:name="heading 4" w:uiPriority="9" w:semiHidden="1" w:unhideWhenUsed="1" w:qFormat="1"/>
+    <w:lsdException w:name="heading 5" w:uiPriority="9" w:semiHidden="1" w:unhideWhenUsed="1" w:qFormat="1"/>
+    <w:lsdException w:name="heading 6" w:uiPriority="9" w:semiHidden="1" w:unhideWhenUsed="1" w:qFormat="1"/>
+    <w:lsdException w:name="heading 7" w:uiPriority="9" w:semiHidden="1" w:unhideWhenUsed="1" w:qFormat="1"/>
+    <w:lsdException w:name="heading 8" w:uiPriority="9" w:semiHidden="1" w:unhideWhenUsed="1" w:qFormat="1"/>
+    <w:lsdException w:name="heading 9" w:uiPriority="9" w:semiHidden="1" w:unhideWhenUsed="1" w:qFormat="1"/>
     <w:lsdException w:name="index 1" w:semiHidden="1" w:unhideWhenUsed="1"/>
     <w:lsdException w:name="index 2" w:semiHidden="1" w:unhideWhenUsed="1"/>
     <w:lsdException w:name="index 3" w:semiHidden="1" w:unhideWhenUsed="1"/>
@@ -2303,22 +2165,22 @@
     <w:lsdException w:name="index 7" w:semiHidden="1" w:unhideWhenUsed="1"/>
     <w:lsdException w:name="index 8" w:semiHidden="1" w:unhideWhenUsed="1"/>
     <w:lsdException w:name="index 9" w:semiHidden="1" w:unhideWhenUsed="1"/>
-    <w:lsdException w:name="toc 1" w:semiHidden="1" w:uiPriority="39" w:unhideWhenUsed="1"/>
-    <w:lsdException w:name="toc 2" w:semiHidden="1" w:uiPriority="39" w:unhideWhenUsed="1"/>
-    <w:lsdException w:name="toc 3" w:semiHidden="1" w:uiPriority="39" w:unhideWhenUsed="1"/>
-    <w:lsdException w:name="toc 4" w:semiHidden="1" w:uiPriority="39" w:unhideWhenUsed="1"/>
-    <w:lsdException w:name="toc 5" w:semiHidden="1" w:uiPriority="39" w:unhideWhenUsed="1"/>
-    <w:lsdException w:name="toc 6" w:semiHidden="1" w:uiPriority="39" w:unhideWhenUsed="1"/>
-    <w:lsdException w:name="toc 7" w:semiHidden="1" w:uiPriority="39" w:unhideWhenUsed="1"/>
-    <w:lsdException w:name="toc 8" w:semiHidden="1" w:uiPriority="39" w:unhideWhenUsed="1"/>
-    <w:lsdException w:name="toc 9" w:semiHidden="1" w:uiPriority="39" w:unhideWhenUsed="1"/>
+    <w:lsdException w:name="toc 1" w:uiPriority="39" w:semiHidden="1" w:unhideWhenUsed="1"/>
+    <w:lsdException w:name="toc 2" w:uiPriority="39" w:semiHidden="1" w:unhideWhenUsed="1"/>
+    <w:lsdException w:name="toc 3" w:uiPriority="39" w:semiHidden="1" w:unhideWhenUsed="1"/>
+    <w:lsdException w:name="toc 4" w:uiPriority="39" w:semiHidden="1" w:unhideWhenUsed="1"/>
+    <w:lsdException w:name="toc 5" w:uiPriority="39" w:semiHidden="1" w:unhideWhenUsed="1"/>
+    <w:lsdException w:name="toc 6" w:uiPriority="39" w:semiHidden="1" w:unhideWhenUsed="1"/>
+    <w:lsdException w:name="toc 7" w:uiPriority="39" w:semiHidden="1" w:unhideWhenUsed="1"/>
+    <w:lsdException w:name="toc 8" w:uiPriority="39" w:semiHidden="1" w:unhideWhenUsed="1"/>
+    <w:lsdException w:name="toc 9" w:uiPriority="39" w:semiHidden="1" w:unhideWhenUsed="1"/>
     <w:lsdException w:name="Normal Indent" w:semiHidden="1" w:unhideWhenUsed="1"/>
     <w:lsdException w:name="footnote text" w:semiHidden="1" w:unhideWhenUsed="1"/>
     <w:lsdException w:name="annotation text" w:semiHidden="1" w:unhideWhenUsed="1"/>
     <w:lsdException w:name="header" w:semiHidden="1" w:unhideWhenUsed="1"/>
     <w:lsdException w:name="footer" w:semiHidden="1" w:unhideWhenUsed="1"/>
     <w:lsdException w:name="index heading" w:semiHidden="1" w:unhideWhenUsed="1"/>
-    <w:lsdException w:name="caption" w:semiHidden="1" w:uiPriority="35" w:unhideWhenUsed="1" w:qFormat="1"/>
+    <w:lsdException w:name="caption" w:uiPriority="35" w:semiHidden="1" w:unhideWhenUsed="1" w:qFormat="1"/>
     <w:lsdException w:name="table of figures" w:semiHidden="1" w:unhideWhenUsed="1"/>
     <w:lsdException w:name="envelope address" w:semiHidden="1" w:unhideWhenUsed="1"/>
     <w:lsdException w:name="envelope return" w:semiHidden="1" w:unhideWhenUsed="1"/>
@@ -2349,7 +2211,7 @@
     <w:lsdException w:name="Title" w:uiPriority="10" w:qFormat="1"/>
     <w:lsdException w:name="Closing" w:semiHidden="1" w:unhideWhenUsed="1"/>
     <w:lsdException w:name="Signature" w:semiHidden="1" w:unhideWhenUsed="1"/>
-    <w:lsdException w:name="Default Paragraph Font" w:semiHidden="1" w:uiPriority="1" w:unhideWhenUsed="1"/>
+    <w:lsdException w:name="Default Paragraph Font" w:uiPriority="1" w:semiHidden="1" w:unhideWhenUsed="1"/>
     <w:lsdException w:name="Body Text" w:semiHidden="1" w:unhideWhenUsed="1"/>
     <w:lsdException w:name="Body Text Indent" w:semiHidden="1" w:unhideWhenUsed="1"/>
     <w:lsdException w:name="List Continue" w:semiHidden="1" w:unhideWhenUsed="1"/>
@@ -2549,8 +2411,8 @@
     <w:lsdException w:name="Subtle Reference" w:uiPriority="31" w:qFormat="1"/>
     <w:lsdException w:name="Intense Reference" w:uiPriority="32" w:qFormat="1"/>
     <w:lsdException w:name="Book Title" w:uiPriority="33" w:qFormat="1"/>
-    <w:lsdException w:name="Bibliography" w:semiHidden="1" w:uiPriority="37" w:unhideWhenUsed="1"/>
-    <w:lsdException w:name="TOC Heading" w:semiHidden="1" w:uiPriority="39" w:unhideWhenUsed="1" w:qFormat="1"/>
+    <w:lsdException w:name="Bibliography" w:uiPriority="37" w:semiHidden="1" w:unhideWhenUsed="1"/>
+    <w:lsdException w:name="TOC Heading" w:uiPriority="39" w:semiHidden="1" w:unhideWhenUsed="1" w:qFormat="1"/>
     <w:lsdException w:name="Plain Table 1" w:uiPriority="41"/>
     <w:lsdException w:name="Plain Table 2" w:uiPriority="42"/>
     <w:lsdException w:name="Plain Table 3" w:uiPriority="43"/>
@@ -2656,58 +2518,295 @@
     <w:lsdException w:name="List Table 6 Colorful Accent 6" w:uiPriority="51"/>
     <w:lsdException w:name="List Table 7 Colorful Accent 6" w:uiPriority="52"/>
   </w:latentStyles>
-  <w:style w:type="paragraph" w:default="1" w:styleId="Normal">
+  <w:style w:type="paragraph" w:styleId="Normal" w:default="1">
     <w:name w:val="Normal"/>
     <w:qFormat/>
+    <w:pPr>
+      <w:widowControl/>
+      <w:bidi w:val="0"/>
+      <w:spacing w:before="0" w:after="80"/>
+      <w:jc w:val="left"/>
+    </w:pPr>
+    <w:rPr>
+      <w:rFonts w:ascii="Calibri" w:hAnsi="Calibri" w:eastAsia="Calibri" w:cs="" w:asciiTheme="minorHAnsi" w:cstheme="minorBidi" w:eastAsiaTheme="minorHAnsi" w:hAnsiTheme="minorHAnsi"/>
+      <w:color w:val="auto"/>
+      <w:kern w:val="0"/>
+      <w:sz w:val="22"/>
+      <w:szCs w:val="22"/>
+      <w:lang w:val="en-US" w:eastAsia="en-US" w:bidi="ar-SA"/>
+    </w:rPr>
   </w:style>
   <w:style w:type="paragraph" w:styleId="Heading1">
-    <w:name w:val="heading 1"/>
+    <w:name w:val="Heading 1"/>
     <w:basedOn w:val="Normal"/>
     <w:next w:val="Normal"/>
     <w:link w:val="Heading1Char"/>
     <w:uiPriority w:val="9"/>
     <w:qFormat/>
-    <w:rsid w:val="002B560C"/>
+    <w:rsid w:val="002b560c"/>
     <w:pPr>
-      <w:keepNext/>
+      <w:keepNext w:val="true"/>
       <w:keepLines/>
       <w:spacing w:before="240" w:after="0"/>
       <w:outlineLvl w:val="0"/>
     </w:pPr>
     <w:rPr>
-      <w:rFonts w:asciiTheme="majorHAnsi" w:eastAsiaTheme="majorEastAsia" w:hAnsiTheme="majorHAnsi" w:cstheme="majorBidi"/>
-      <w:color w:val="2E74B5" w:themeColor="accent1" w:themeShade="BF"/>
+      <w:rFonts w:ascii="Calibri Light" w:hAnsi="Calibri Light" w:eastAsia="" w:cs="" w:asciiTheme="majorHAnsi" w:cstheme="majorBidi" w:eastAsiaTheme="majorEastAsia" w:hAnsiTheme="majorHAnsi"/>
+      <w:color w:val="2E74B5" w:themeColor="accent1" w:themeShade="bf"/>
       <w:sz w:val="32"/>
       <w:szCs w:val="32"/>
     </w:rPr>
   </w:style>
   <w:style w:type="paragraph" w:styleId="Heading2">
-    <w:name w:val="heading 2"/>
+    <w:name w:val="Heading 2"/>
     <w:basedOn w:val="Normal"/>
     <w:next w:val="Normal"/>
     <w:link w:val="Heading2Char"/>
     <w:uiPriority w:val="9"/>
     <w:unhideWhenUsed/>
     <w:qFormat/>
-    <w:rsid w:val="00EB7A43"/>
+    <w:rsid w:val="00eb7a43"/>
     <w:pPr>
-      <w:keepNext/>
+      <w:keepNext w:val="true"/>
       <w:keepLines/>
       <w:spacing w:before="40" w:after="0"/>
       <w:outlineLvl w:val="1"/>
     </w:pPr>
     <w:rPr>
-      <w:rFonts w:ascii="Times New Roman" w:eastAsiaTheme="majorEastAsia" w:hAnsi="Times New Roman" w:cstheme="majorBidi"/>
+      <w:rFonts w:ascii="Times New Roman" w:hAnsi="Times New Roman" w:eastAsia="" w:cs="" w:cstheme="majorBidi" w:eastAsiaTheme="majorEastAsia"/>
       <w:b/>
       <w:sz w:val="32"/>
       <w:szCs w:val="26"/>
     </w:rPr>
   </w:style>
-  <w:style w:type="character" w:default="1" w:styleId="DefaultParagraphFont">
+  <w:style w:type="character" w:styleId="DefaultParagraphFont" w:default="1">
     <w:name w:val="Default Paragraph Font"/>
     <w:uiPriority w:val="1"/>
     <w:semiHidden/>
     <w:unhideWhenUsed/>
+    <w:qFormat/>
+    <w:rPr/>
+  </w:style>
+  <w:style w:type="character" w:styleId="InternetLink">
+    <w:name w:val="Internet Link"/>
+    <w:basedOn w:val="DefaultParagraphFont"/>
+    <w:uiPriority w:val="99"/>
+    <w:unhideWhenUsed/>
+    <w:rsid w:val="0041225c"/>
+    <w:rPr>
+      <w:color w:val="0563C1" w:themeColor="hyperlink"/>
+      <w:u w:val="single"/>
+    </w:rPr>
+  </w:style>
+  <w:style w:type="character" w:styleId="Heading2Char" w:customStyle="1">
+    <w:name w:val="Heading 2 Char"/>
+    <w:basedOn w:val="DefaultParagraphFont"/>
+    <w:link w:val="Heading2"/>
+    <w:uiPriority w:val="9"/>
+    <w:qFormat/>
+    <w:rsid w:val="00eb7a43"/>
+    <w:rPr>
+      <w:rFonts w:ascii="Times New Roman" w:hAnsi="Times New Roman" w:eastAsia="" w:cs="" w:cstheme="majorBidi" w:eastAsiaTheme="majorEastAsia"/>
+      <w:b/>
+      <w:sz w:val="32"/>
+      <w:szCs w:val="26"/>
+    </w:rPr>
+  </w:style>
+  <w:style w:type="character" w:styleId="Heading1Char" w:customStyle="1">
+    <w:name w:val="Heading 1 Char"/>
+    <w:basedOn w:val="DefaultParagraphFont"/>
+    <w:link w:val="Heading1"/>
+    <w:uiPriority w:val="9"/>
+    <w:qFormat/>
+    <w:rsid w:val="002b560c"/>
+    <w:rPr>
+      <w:rFonts w:ascii="Calibri Light" w:hAnsi="Calibri Light" w:eastAsia="" w:cs="" w:asciiTheme="majorHAnsi" w:cstheme="majorBidi" w:eastAsiaTheme="majorEastAsia" w:hAnsiTheme="majorHAnsi"/>
+      <w:color w:val="2E74B5" w:themeColor="accent1" w:themeShade="bf"/>
+      <w:sz w:val="32"/>
+      <w:szCs w:val="32"/>
+    </w:rPr>
+  </w:style>
+  <w:style w:type="character" w:styleId="FollowedHyperlink">
+    <w:name w:val="FollowedHyperlink"/>
+    <w:basedOn w:val="DefaultParagraphFont"/>
+    <w:uiPriority w:val="99"/>
+    <w:semiHidden/>
+    <w:unhideWhenUsed/>
+    <w:qFormat/>
+    <w:rsid w:val="004300f2"/>
+    <w:rPr>
+      <w:color w:val="954F72" w:themeColor="followedHyperlink"/>
+      <w:u w:val="single"/>
+    </w:rPr>
+  </w:style>
+  <w:style w:type="character" w:styleId="ListLabel1">
+    <w:name w:val="ListLabel 1"/>
+    <w:qFormat/>
+    <w:rPr>
+      <w:rFonts w:cs="Courier New"/>
+    </w:rPr>
+  </w:style>
+  <w:style w:type="character" w:styleId="ListLabel2">
+    <w:name w:val="ListLabel 2"/>
+    <w:qFormat/>
+    <w:rPr>
+      <w:rFonts w:cs="Courier New"/>
+    </w:rPr>
+  </w:style>
+  <w:style w:type="character" w:styleId="ListLabel3">
+    <w:name w:val="ListLabel 3"/>
+    <w:qFormat/>
+    <w:rPr>
+      <w:rFonts w:cs="Courier New"/>
+    </w:rPr>
+  </w:style>
+  <w:style w:type="character" w:styleId="ListLabel4">
+    <w:name w:val="ListLabel 4"/>
+    <w:qFormat/>
+    <w:rPr>
+      <w:rFonts w:cs="Courier New"/>
+    </w:rPr>
+  </w:style>
+  <w:style w:type="character" w:styleId="ListLabel5">
+    <w:name w:val="ListLabel 5"/>
+    <w:qFormat/>
+    <w:rPr>
+      <w:rFonts w:cs="Courier New"/>
+    </w:rPr>
+  </w:style>
+  <w:style w:type="character" w:styleId="ListLabel6">
+    <w:name w:val="ListLabel 6"/>
+    <w:qFormat/>
+    <w:rPr>
+      <w:rFonts w:cs="Courier New"/>
+    </w:rPr>
+  </w:style>
+  <w:style w:type="character" w:styleId="ListLabel7">
+    <w:name w:val="ListLabel 7"/>
+    <w:qFormat/>
+    <w:rPr>
+      <w:rFonts w:cs="Courier New"/>
+    </w:rPr>
+  </w:style>
+  <w:style w:type="character" w:styleId="ListLabel8">
+    <w:name w:val="ListLabel 8"/>
+    <w:qFormat/>
+    <w:rPr>
+      <w:rFonts w:cs="Courier New"/>
+    </w:rPr>
+  </w:style>
+  <w:style w:type="character" w:styleId="ListLabel9">
+    <w:name w:val="ListLabel 9"/>
+    <w:qFormat/>
+    <w:rPr>
+      <w:rFonts w:cs="Courier New"/>
+    </w:rPr>
+  </w:style>
+  <w:style w:type="character" w:styleId="ListLabel10">
+    <w:name w:val="ListLabel 10"/>
+    <w:qFormat/>
+    <w:rPr>
+      <w:rFonts w:cs="Courier New"/>
+    </w:rPr>
+  </w:style>
+  <w:style w:type="character" w:styleId="ListLabel11">
+    <w:name w:val="ListLabel 11"/>
+    <w:qFormat/>
+    <w:rPr>
+      <w:rFonts w:cs="Courier New"/>
+    </w:rPr>
+  </w:style>
+  <w:style w:type="character" w:styleId="ListLabel12">
+    <w:name w:val="ListLabel 12"/>
+    <w:qFormat/>
+    <w:rPr>
+      <w:rFonts w:cs="Courier New"/>
+    </w:rPr>
+  </w:style>
+  <w:style w:type="character" w:styleId="ListLabel13">
+    <w:name w:val="ListLabel 13"/>
+    <w:qFormat/>
+    <w:rPr>
+      <w:rFonts w:ascii="Times New Roman" w:hAnsi="Times New Roman" w:cs="Times New Roman"/>
+    </w:rPr>
+  </w:style>
+  <w:style w:type="paragraph" w:styleId="Heading">
+    <w:name w:val="Heading"/>
+    <w:basedOn w:val="Normal"/>
+    <w:next w:val="TextBody"/>
+    <w:qFormat/>
+    <w:pPr>
+      <w:keepNext w:val="true"/>
+      <w:spacing w:before="240" w:after="120"/>
+    </w:pPr>
+    <w:rPr>
+      <w:rFonts w:ascii="Liberation Sans" w:hAnsi="Liberation Sans" w:eastAsia="Noto Sans CJK SC" w:cs="Lohit Devanagari"/>
+      <w:sz w:val="28"/>
+      <w:szCs w:val="28"/>
+    </w:rPr>
+  </w:style>
+  <w:style w:type="paragraph" w:styleId="TextBody">
+    <w:name w:val="Body Text"/>
+    <w:basedOn w:val="Normal"/>
+    <w:pPr>
+      <w:spacing w:lineRule="auto" w:line="276" w:before="0" w:after="140"/>
+    </w:pPr>
+    <w:rPr/>
+  </w:style>
+  <w:style w:type="paragraph" w:styleId="List">
+    <w:name w:val="List"/>
+    <w:basedOn w:val="TextBody"/>
+    <w:pPr/>
+    <w:rPr>
+      <w:rFonts w:cs="Lohit Devanagari"/>
+    </w:rPr>
+  </w:style>
+  <w:style w:type="paragraph" w:styleId="Caption">
+    <w:name w:val="Caption"/>
+    <w:basedOn w:val="Normal"/>
+    <w:qFormat/>
+    <w:pPr>
+      <w:suppressLineNumbers/>
+      <w:spacing w:before="120" w:after="120"/>
+    </w:pPr>
+    <w:rPr>
+      <w:rFonts w:cs="Lohit Devanagari"/>
+      <w:i/>
+      <w:iCs/>
+      <w:sz w:val="24"/>
+      <w:szCs w:val="24"/>
+    </w:rPr>
+  </w:style>
+  <w:style w:type="paragraph" w:styleId="Index">
+    <w:name w:val="Index"/>
+    <w:basedOn w:val="Normal"/>
+    <w:qFormat/>
+    <w:pPr>
+      <w:suppressLineNumbers/>
+    </w:pPr>
+    <w:rPr>
+      <w:rFonts w:cs="Lohit Devanagari"/>
+    </w:rPr>
+  </w:style>
+  <w:style w:type="paragraph" w:styleId="ListParagraph">
+    <w:name w:val="List Paragraph"/>
+    <w:basedOn w:val="Normal"/>
+    <w:uiPriority w:val="34"/>
+    <w:qFormat/>
+    <w:rsid w:val="0041225c"/>
+    <w:pPr>
+      <w:spacing w:before="0" w:after="80"/>
+      <w:ind w:left="720" w:hanging="0"/>
+      <w:contextualSpacing/>
+    </w:pPr>
+    <w:rPr/>
+  </w:style>
+  <w:style w:type="numbering" w:styleId="NoList" w:default="1">
+    <w:name w:val="No List"/>
+    <w:uiPriority w:val="99"/>
+    <w:semiHidden/>
+    <w:unhideWhenUsed/>
+    <w:qFormat/>
   </w:style>
   <w:style w:type="table" w:default="1" w:styleId="TableNormal">
     <w:name w:val="Normal Table"/>
@@ -2724,90 +2823,24 @@
       </w:tblCellMar>
     </w:tblPr>
   </w:style>
-  <w:style w:type="numbering" w:default="1" w:styleId="NoList">
-    <w:name w:val="No List"/>
-    <w:uiPriority w:val="99"/>
-    <w:semiHidden/>
-    <w:unhideWhenUsed/>
-  </w:style>
-  <w:style w:type="character" w:styleId="Hyperlink">
-    <w:name w:val="Hyperlink"/>
-    <w:basedOn w:val="DefaultParagraphFont"/>
-    <w:uiPriority w:val="99"/>
-    <w:unhideWhenUsed/>
-    <w:rsid w:val="0041225C"/>
-    <w:rPr>
-      <w:color w:val="0563C1" w:themeColor="hyperlink"/>
-      <w:u w:val="single"/>
-    </w:rPr>
-  </w:style>
-  <w:style w:type="paragraph" w:styleId="ListParagraph">
-    <w:name w:val="List Paragraph"/>
-    <w:basedOn w:val="Normal"/>
-    <w:uiPriority w:val="34"/>
-    <w:qFormat/>
-    <w:rsid w:val="0041225C"/>
-    <w:pPr>
-      <w:ind w:left="720"/>
-      <w:contextualSpacing/>
-    </w:pPr>
-  </w:style>
-  <w:style w:type="character" w:customStyle="1" w:styleId="Heading2Char">
-    <w:name w:val="Heading 2 Char"/>
-    <w:basedOn w:val="DefaultParagraphFont"/>
-    <w:link w:val="Heading2"/>
-    <w:uiPriority w:val="9"/>
-    <w:rsid w:val="00EB7A43"/>
-    <w:rPr>
-      <w:rFonts w:ascii="Times New Roman" w:eastAsiaTheme="majorEastAsia" w:hAnsi="Times New Roman" w:cstheme="majorBidi"/>
-      <w:b/>
-      <w:sz w:val="32"/>
-      <w:szCs w:val="26"/>
-    </w:rPr>
-  </w:style>
-  <w:style w:type="character" w:customStyle="1" w:styleId="Heading1Char">
-    <w:name w:val="Heading 1 Char"/>
-    <w:basedOn w:val="DefaultParagraphFont"/>
-    <w:link w:val="Heading1"/>
-    <w:uiPriority w:val="9"/>
-    <w:rsid w:val="002B560C"/>
-    <w:rPr>
-      <w:rFonts w:asciiTheme="majorHAnsi" w:eastAsiaTheme="majorEastAsia" w:hAnsiTheme="majorHAnsi" w:cstheme="majorBidi"/>
-      <w:color w:val="2E74B5" w:themeColor="accent1" w:themeShade="BF"/>
-      <w:sz w:val="32"/>
-      <w:szCs w:val="32"/>
-    </w:rPr>
-  </w:style>
   <w:style w:type="table" w:styleId="TableGrid">
     <w:name w:val="Table Grid"/>
     <w:basedOn w:val="TableNormal"/>
     <w:uiPriority w:val="39"/>
-    <w:rsid w:val="000057C7"/>
+    <w:rsid w:val="000057c7"/>
     <w:pPr>
       <w:spacing w:after="0"/>
     </w:pPr>
     <w:tblPr>
       <w:tblBorders>
-        <w:top w:val="single" w:sz="4" w:space="0" w:color="auto"/>
-        <w:left w:val="single" w:sz="4" w:space="0" w:color="auto"/>
-        <w:bottom w:val="single" w:sz="4" w:space="0" w:color="auto"/>
-        <w:right w:val="single" w:sz="4" w:space="0" w:color="auto"/>
-        <w:insideH w:val="single" w:sz="4" w:space="0" w:color="auto"/>
-        <w:insideV w:val="single" w:sz="4" w:space="0" w:color="auto"/>
+        <w:top w:val="single" w:color="auto" w:sz="4" w:space="0"/>
+        <w:left w:val="single" w:color="auto" w:sz="4" w:space="0"/>
+        <w:bottom w:val="single" w:color="auto" w:sz="4" w:space="0"/>
+        <w:right w:val="single" w:color="auto" w:sz="4" w:space="0"/>
+        <w:insideH w:val="single" w:color="auto" w:sz="4" w:space="0"/>
+        <w:insideV w:val="single" w:color="auto" w:sz="4" w:space="0"/>
       </w:tblBorders>
     </w:tblPr>
-  </w:style>
-  <w:style w:type="character" w:styleId="FollowedHyperlink">
-    <w:name w:val="FollowedHyperlink"/>
-    <w:basedOn w:val="DefaultParagraphFont"/>
-    <w:uiPriority w:val="99"/>
-    <w:semiHidden/>
-    <w:unhideWhenUsed/>
-    <w:rsid w:val="004300F2"/>
-    <w:rPr>
-      <w:color w:val="954F72" w:themeColor="followedHyperlink"/>
-      <w:u w:val="single"/>
-    </w:rPr>
   </w:style>
 </w:styles>
 </file>
